--- a/doc/implementation_notes/shape_note_noteheads.docx
+++ b/doc/implementation_notes/shape_note_noteheads.docx
@@ -1,6 +1,6 @@
 
 <file path=word/document.xml><?xml version="1.0" encoding="utf-8"?>
-<w:document xmlns:wpc="http://schemas.microsoft.com/office/word/2010/wordprocessingCanvas" xmlns:mo="http://schemas.microsoft.com/office/mac/office/2008/main" xmlns:mc="http://schemas.openxmlformats.org/markup-compatibility/2006" xmlns:mv="urn:schemas-microsoft-com:mac:vml" xmlns:o="urn:schemas-microsoft-com:office:office" xmlns:r="http://schemas.openxmlformats.org/officeDocument/2006/relationships" xmlns:m="http://schemas.openxmlformats.org/officeDocument/2006/math" xmlns:v="urn:schemas-microsoft-com:vml" xmlns:wp14="http://schemas.microsoft.com/office/word/2010/wordprocessingDrawing" xmlns:wp="http://schemas.openxmlformats.org/drawingml/2006/wordprocessingDrawing" xmlns:w10="urn:schemas-microsoft-com:office:word" xmlns:w="http://schemas.openxmlformats.org/wordprocessingml/2006/main" xmlns:w14="http://schemas.microsoft.com/office/word/2010/wordml" xmlns:wpg="http://schemas.microsoft.com/office/word/2010/wordprocessingGroup" xmlns:wpi="http://schemas.microsoft.com/office/word/2010/wordprocessingInk" xmlns:wne="http://schemas.microsoft.com/office/word/2006/wordml" xmlns:wps="http://schemas.microsoft.com/office/word/2010/wordprocessingShape" mc:Ignorable="w14 wp14">
+<w:document xmlns:wpc="http://schemas.microsoft.com/office/word/2010/wordprocessingCanvas" xmlns:mc="http://schemas.openxmlformats.org/markup-compatibility/2006" xmlns:o="urn:schemas-microsoft-com:office:office" xmlns:r="http://schemas.openxmlformats.org/officeDocument/2006/relationships" xmlns:m="http://schemas.openxmlformats.org/officeDocument/2006/math" xmlns:v="urn:schemas-microsoft-com:vml" xmlns:wp14="http://schemas.microsoft.com/office/word/2010/wordprocessingDrawing" xmlns:wp="http://schemas.openxmlformats.org/drawingml/2006/wordprocessingDrawing" xmlns:w10="urn:schemas-microsoft-com:office:word" xmlns:w="http://schemas.openxmlformats.org/wordprocessingml/2006/main" xmlns:w14="http://schemas.microsoft.com/office/word/2010/wordml" xmlns:wpg="http://schemas.microsoft.com/office/word/2010/wordprocessingGroup" xmlns:wpi="http://schemas.microsoft.com/office/word/2010/wordprocessingInk" xmlns:wne="http://schemas.microsoft.com/office/word/2006/wordml" xmlns:wps="http://schemas.microsoft.com/office/word/2010/wordprocessingShape" mc:Ignorable="w14 wp14">
   <w:body>
     <w:p>
       <w:pPr>
@@ -21,13 +21,8 @@
       <w:r>
         <w:t>FL encodes the noteheads required for four such systems: one four-shape system</w:t>
       </w:r>
-      <w:proofErr w:type="gramStart"/>
-      <w:r>
-        <w:t>;</w:t>
-      </w:r>
-      <w:proofErr w:type="gramEnd"/>
-      <w:r>
-        <w:t xml:space="preserve"> and three seven-shape systems (Walker, Funk, and </w:t>
+      <w:r>
+        <w:t xml:space="preserve">; and three seven-shape systems (Walker, Funk, and </w:t>
       </w:r>
       <w:proofErr w:type="spellStart"/>
       <w:r>
@@ -203,7 +198,6 @@
               <w:pStyle w:val="Tabletext"/>
             </w:pPr>
             <w:proofErr w:type="spellStart"/>
-            <w:proofErr w:type="gramStart"/>
             <w:r>
               <w:rPr>
                 <w:i/>
@@ -211,7 +205,6 @@
               <w:t>fa</w:t>
             </w:r>
             <w:proofErr w:type="spellEnd"/>
-            <w:proofErr w:type="gramEnd"/>
             <w:r>
               <w:t xml:space="preserve"> (or </w:t>
             </w:r>
@@ -242,7 +235,7 @@
             <w:proofErr w:type="spellStart"/>
             <w:r>
               <w:rPr>
-                <w:rFonts w:ascii="Avenir Heavy" w:hAnsi="Avenir Heavy"/>
+                <w:rStyle w:val="Referencetoglyphname"/>
               </w:rPr>
               <w:t>noteShapeTriangleRightWhite</w:t>
             </w:r>
@@ -258,7 +251,7 @@
             <w:proofErr w:type="spellStart"/>
             <w:r>
               <w:rPr>
-                <w:rFonts w:ascii="Avenir Heavy" w:hAnsi="Avenir Heavy"/>
+                <w:rStyle w:val="Referencetoglyphname"/>
               </w:rPr>
               <w:t>noteShapeTriangleLeftWhite</w:t>
             </w:r>
@@ -279,7 +272,7 @@
             <w:proofErr w:type="spellStart"/>
             <w:r>
               <w:rPr>
-                <w:rFonts w:ascii="Avenir Heavy" w:hAnsi="Avenir Heavy"/>
+                <w:rStyle w:val="Referencetoglyphname"/>
               </w:rPr>
               <w:t>noteShapeTriangleRightBlack</w:t>
             </w:r>
@@ -295,7 +288,7 @@
             <w:proofErr w:type="spellStart"/>
             <w:r>
               <w:rPr>
-                <w:rFonts w:ascii="Avenir Heavy" w:hAnsi="Avenir Heavy"/>
+                <w:rStyle w:val="Referencetoglyphname"/>
               </w:rPr>
               <w:t>noteShapeTriangleLeftBlack</w:t>
             </w:r>
@@ -312,14 +305,12 @@
             <w:pPr>
               <w:pStyle w:val="Tabletext"/>
             </w:pPr>
-            <w:proofErr w:type="gramStart"/>
             <w:r>
               <w:rPr>
                 <w:i/>
               </w:rPr>
               <w:t>so</w:t>
             </w:r>
-            <w:proofErr w:type="gramEnd"/>
             <w:r>
               <w:t xml:space="preserve"> (or </w:t>
             </w:r>
@@ -342,19 +333,17 @@
             <w:pPr>
               <w:pStyle w:val="Tabletext"/>
               <w:rPr>
-                <w:rFonts w:ascii="Avenir Heavy" w:hAnsi="Avenir Heavy"/>
-              </w:rPr>
-            </w:pPr>
-            <w:proofErr w:type="spellStart"/>
-            <w:proofErr w:type="gramStart"/>
-            <w:r>
-              <w:rPr>
-                <w:rFonts w:ascii="Avenir Heavy" w:hAnsi="Avenir Heavy"/>
+                <w:rStyle w:val="Referencetoglyphname"/>
+              </w:rPr>
+            </w:pPr>
+            <w:proofErr w:type="spellStart"/>
+            <w:r>
+              <w:rPr>
+                <w:rStyle w:val="Referencetoglyphname"/>
               </w:rPr>
               <w:t>noteShapeRoundWhite</w:t>
             </w:r>
             <w:proofErr w:type="spellEnd"/>
-            <w:proofErr w:type="gramEnd"/>
           </w:p>
         </w:tc>
         <w:tc>
@@ -365,19 +354,17 @@
             <w:pPr>
               <w:pStyle w:val="Tabletext"/>
               <w:rPr>
-                <w:rFonts w:ascii="Avenir Heavy" w:hAnsi="Avenir Heavy"/>
-              </w:rPr>
-            </w:pPr>
-            <w:proofErr w:type="spellStart"/>
-            <w:proofErr w:type="gramStart"/>
-            <w:r>
-              <w:rPr>
-                <w:rFonts w:ascii="Avenir Heavy" w:hAnsi="Avenir Heavy"/>
+                <w:rStyle w:val="Referencetoglyphname"/>
+              </w:rPr>
+            </w:pPr>
+            <w:proofErr w:type="spellStart"/>
+            <w:r>
+              <w:rPr>
+                <w:rStyle w:val="Referencetoglyphname"/>
               </w:rPr>
               <w:t>noteShapeRoundBlack</w:t>
             </w:r>
             <w:proofErr w:type="spellEnd"/>
-            <w:proofErr w:type="gramEnd"/>
           </w:p>
         </w:tc>
       </w:tr>
@@ -390,14 +377,12 @@
             <w:pPr>
               <w:pStyle w:val="Tabletext"/>
             </w:pPr>
-            <w:proofErr w:type="gramStart"/>
             <w:r>
               <w:rPr>
                 <w:i/>
               </w:rPr>
               <w:t>la</w:t>
             </w:r>
-            <w:proofErr w:type="gramEnd"/>
             <w:r>
               <w:t xml:space="preserve"> (or </w:t>
             </w:r>
@@ -420,19 +405,17 @@
             <w:pPr>
               <w:pStyle w:val="Tabletext"/>
               <w:rPr>
-                <w:rFonts w:ascii="Avenir Heavy" w:hAnsi="Avenir Heavy"/>
-              </w:rPr>
-            </w:pPr>
-            <w:proofErr w:type="spellStart"/>
-            <w:proofErr w:type="gramStart"/>
-            <w:r>
-              <w:rPr>
-                <w:rFonts w:ascii="Avenir Heavy" w:hAnsi="Avenir Heavy"/>
+                <w:rStyle w:val="Referencetoglyphname"/>
+              </w:rPr>
+            </w:pPr>
+            <w:proofErr w:type="spellStart"/>
+            <w:r>
+              <w:rPr>
+                <w:rStyle w:val="Referencetoglyphname"/>
               </w:rPr>
               <w:t>noteShapeSquareWhite</w:t>
             </w:r>
             <w:proofErr w:type="spellEnd"/>
-            <w:proofErr w:type="gramEnd"/>
           </w:p>
         </w:tc>
         <w:tc>
@@ -443,19 +426,17 @@
             <w:pPr>
               <w:pStyle w:val="Tabletext"/>
               <w:rPr>
-                <w:rFonts w:ascii="Avenir Heavy" w:hAnsi="Avenir Heavy"/>
-              </w:rPr>
-            </w:pPr>
-            <w:proofErr w:type="spellStart"/>
-            <w:proofErr w:type="gramStart"/>
-            <w:r>
-              <w:rPr>
-                <w:rFonts w:ascii="Avenir Heavy" w:hAnsi="Avenir Heavy"/>
+                <w:rStyle w:val="Referencetoglyphname"/>
+              </w:rPr>
+            </w:pPr>
+            <w:proofErr w:type="spellStart"/>
+            <w:r>
+              <w:rPr>
+                <w:rStyle w:val="Referencetoglyphname"/>
               </w:rPr>
               <w:t>noteShapeSquareBlack</w:t>
             </w:r>
             <w:proofErr w:type="spellEnd"/>
-            <w:proofErr w:type="gramEnd"/>
           </w:p>
         </w:tc>
       </w:tr>
@@ -468,14 +449,12 @@
             <w:pPr>
               <w:pStyle w:val="Tabletext"/>
             </w:pPr>
-            <w:proofErr w:type="gramStart"/>
             <w:r>
               <w:rPr>
                 <w:i/>
               </w:rPr>
               <w:t>mi</w:t>
             </w:r>
-            <w:proofErr w:type="gramEnd"/>
           </w:p>
         </w:tc>
         <w:tc>
@@ -486,19 +465,17 @@
             <w:pPr>
               <w:pStyle w:val="Tabletext"/>
               <w:rPr>
-                <w:rFonts w:ascii="Avenir Heavy" w:hAnsi="Avenir Heavy"/>
-              </w:rPr>
-            </w:pPr>
-            <w:proofErr w:type="spellStart"/>
-            <w:proofErr w:type="gramStart"/>
-            <w:r>
-              <w:rPr>
-                <w:rFonts w:ascii="Avenir Heavy" w:hAnsi="Avenir Heavy"/>
+                <w:rStyle w:val="Referencetoglyphname"/>
+              </w:rPr>
+            </w:pPr>
+            <w:proofErr w:type="spellStart"/>
+            <w:r>
+              <w:rPr>
+                <w:rStyle w:val="Referencetoglyphname"/>
               </w:rPr>
               <w:t>noteShapeDiamondWhite</w:t>
             </w:r>
             <w:proofErr w:type="spellEnd"/>
-            <w:proofErr w:type="gramEnd"/>
           </w:p>
         </w:tc>
         <w:tc>
@@ -509,19 +486,17 @@
             <w:pPr>
               <w:pStyle w:val="Tabletext"/>
               <w:rPr>
-                <w:rFonts w:ascii="Avenir Heavy" w:hAnsi="Avenir Heavy"/>
-              </w:rPr>
-            </w:pPr>
-            <w:proofErr w:type="spellStart"/>
-            <w:proofErr w:type="gramStart"/>
-            <w:r>
-              <w:rPr>
-                <w:rFonts w:ascii="Avenir Heavy" w:hAnsi="Avenir Heavy"/>
+                <w:rStyle w:val="Referencetoglyphname"/>
+              </w:rPr>
+            </w:pPr>
+            <w:proofErr w:type="spellStart"/>
+            <w:r>
+              <w:rPr>
+                <w:rStyle w:val="Referencetoglyphname"/>
               </w:rPr>
               <w:t>noteShapeDiamondBlack</w:t>
             </w:r>
             <w:proofErr w:type="spellEnd"/>
-            <w:proofErr w:type="gramEnd"/>
           </w:p>
         </w:tc>
       </w:tr>
@@ -576,14 +551,12 @@
       <w:r>
         <w:t xml:space="preserve"> and </w:t>
       </w:r>
-      <w:proofErr w:type="spellStart"/>
       <w:r>
         <w:rPr>
           <w:i/>
         </w:rPr>
         <w:t>ti</w:t>
       </w:r>
-      <w:proofErr w:type="spellEnd"/>
       <w:r>
         <w:t xml:space="preserve"> (sometimes </w:t>
       </w:r>
@@ -654,14 +627,12 @@
       <w:r>
         <w:t xml:space="preserve">, </w:t>
       </w:r>
-      <w:proofErr w:type="spellStart"/>
       <w:r>
         <w:rPr>
           <w:i/>
         </w:rPr>
         <w:t>ti</w:t>
       </w:r>
-      <w:proofErr w:type="spellEnd"/>
       <w:r>
         <w:t>. The note shapes for each syllable are as follows:</w:t>
       </w:r>
@@ -749,14 +720,12 @@
                 <w:i/>
               </w:rPr>
             </w:pPr>
-            <w:proofErr w:type="gramStart"/>
             <w:r>
               <w:rPr>
                 <w:i/>
               </w:rPr>
               <w:t>do</w:t>
             </w:r>
-            <w:proofErr w:type="gramEnd"/>
           </w:p>
         </w:tc>
         <w:tc>
@@ -767,19 +736,17 @@
             <w:pPr>
               <w:pStyle w:val="Tabletext"/>
               <w:rPr>
-                <w:rFonts w:ascii="Avenir Heavy" w:hAnsi="Avenir Heavy"/>
-              </w:rPr>
-            </w:pPr>
-            <w:proofErr w:type="spellStart"/>
-            <w:proofErr w:type="gramStart"/>
-            <w:r>
-              <w:rPr>
-                <w:rFonts w:ascii="Avenir Heavy" w:hAnsi="Avenir Heavy"/>
+                <w:rStyle w:val="Referencetoglyphname"/>
+              </w:rPr>
+            </w:pPr>
+            <w:proofErr w:type="spellStart"/>
+            <w:r>
+              <w:rPr>
+                <w:rStyle w:val="Referencetoglyphname"/>
               </w:rPr>
               <w:t>noteShapeMoonLeftWhite</w:t>
             </w:r>
             <w:proofErr w:type="spellEnd"/>
-            <w:proofErr w:type="gramEnd"/>
           </w:p>
         </w:tc>
         <w:tc>
@@ -790,19 +757,17 @@
             <w:pPr>
               <w:pStyle w:val="Tabletext"/>
               <w:rPr>
-                <w:rFonts w:ascii="Avenir Heavy" w:hAnsi="Avenir Heavy"/>
-              </w:rPr>
-            </w:pPr>
-            <w:proofErr w:type="spellStart"/>
-            <w:proofErr w:type="gramStart"/>
-            <w:r>
-              <w:rPr>
-                <w:rFonts w:ascii="Avenir Heavy" w:hAnsi="Avenir Heavy"/>
+                <w:rStyle w:val="Referencetoglyphname"/>
+              </w:rPr>
+            </w:pPr>
+            <w:proofErr w:type="spellStart"/>
+            <w:r>
+              <w:rPr>
+                <w:rStyle w:val="Referencetoglyphname"/>
               </w:rPr>
               <w:t>noteShapeMoonLeftBlack</w:t>
             </w:r>
             <w:proofErr w:type="spellEnd"/>
-            <w:proofErr w:type="gramEnd"/>
           </w:p>
         </w:tc>
       </w:tr>
@@ -818,14 +783,12 @@
                 <w:i/>
               </w:rPr>
             </w:pPr>
-            <w:proofErr w:type="gramStart"/>
             <w:r>
               <w:rPr>
                 <w:i/>
               </w:rPr>
               <w:t>re</w:t>
             </w:r>
-            <w:proofErr w:type="gramEnd"/>
           </w:p>
         </w:tc>
         <w:tc>
@@ -836,25 +799,23 @@
             <w:pPr>
               <w:pStyle w:val="Tabletext"/>
               <w:rPr>
-                <w:rFonts w:ascii="Avenir Heavy" w:hAnsi="Avenir Heavy"/>
-              </w:rPr>
-            </w:pPr>
-            <w:proofErr w:type="spellStart"/>
-            <w:proofErr w:type="gramStart"/>
-            <w:r>
-              <w:rPr>
-                <w:rFonts w:ascii="Avenir Heavy" w:hAnsi="Avenir Heavy"/>
+                <w:rStyle w:val="Referencetoglyphname"/>
+              </w:rPr>
+            </w:pPr>
+            <w:proofErr w:type="spellStart"/>
+            <w:r>
+              <w:rPr>
+                <w:rStyle w:val="Referencetoglyphname"/>
               </w:rPr>
               <w:t>noteShape</w:t>
             </w:r>
             <w:r>
               <w:rPr>
-                <w:rFonts w:ascii="Avenir Heavy" w:hAnsi="Avenir Heavy"/>
+                <w:rStyle w:val="Referencetoglyphname"/>
               </w:rPr>
               <w:t>ArrowheadLeftWhite</w:t>
             </w:r>
             <w:proofErr w:type="spellEnd"/>
-            <w:proofErr w:type="gramEnd"/>
           </w:p>
         </w:tc>
         <w:tc>
@@ -865,19 +826,17 @@
             <w:pPr>
               <w:pStyle w:val="Tabletext"/>
               <w:rPr>
-                <w:rFonts w:ascii="Avenir Heavy" w:hAnsi="Avenir Heavy"/>
-              </w:rPr>
-            </w:pPr>
-            <w:proofErr w:type="spellStart"/>
-            <w:proofErr w:type="gramStart"/>
-            <w:r>
-              <w:rPr>
-                <w:rFonts w:ascii="Avenir Heavy" w:hAnsi="Avenir Heavy"/>
+                <w:rStyle w:val="Referencetoglyphname"/>
+              </w:rPr>
+            </w:pPr>
+            <w:proofErr w:type="spellStart"/>
+            <w:r>
+              <w:rPr>
+                <w:rStyle w:val="Referencetoglyphname"/>
               </w:rPr>
               <w:t>noteShapeArrowheadLeftBlack</w:t>
             </w:r>
             <w:proofErr w:type="spellEnd"/>
-            <w:proofErr w:type="gramEnd"/>
           </w:p>
         </w:tc>
       </w:tr>
@@ -893,14 +852,12 @@
                 <w:i/>
               </w:rPr>
             </w:pPr>
-            <w:proofErr w:type="gramStart"/>
             <w:r>
               <w:rPr>
                 <w:i/>
               </w:rPr>
               <w:t>mi</w:t>
             </w:r>
-            <w:proofErr w:type="gramEnd"/>
           </w:p>
         </w:tc>
         <w:tc>
@@ -910,17 +867,18 @@
           <w:p>
             <w:pPr>
               <w:pStyle w:val="Tabletext"/>
-            </w:pPr>
-            <w:proofErr w:type="spellStart"/>
-            <w:proofErr w:type="gramStart"/>
-            <w:r>
-              <w:rPr>
-                <w:rFonts w:ascii="Avenir Heavy" w:hAnsi="Avenir Heavy"/>
+              <w:rPr>
+                <w:rStyle w:val="Referencetoglyphname"/>
+              </w:rPr>
+            </w:pPr>
+            <w:proofErr w:type="spellStart"/>
+            <w:r>
+              <w:rPr>
+                <w:rStyle w:val="Referencetoglyphname"/>
               </w:rPr>
               <w:t>noteShapeDiamondWhite</w:t>
             </w:r>
             <w:proofErr w:type="spellEnd"/>
-            <w:proofErr w:type="gramEnd"/>
           </w:p>
         </w:tc>
         <w:tc>
@@ -930,17 +888,18 @@
           <w:p>
             <w:pPr>
               <w:pStyle w:val="Tabletext"/>
-            </w:pPr>
-            <w:proofErr w:type="spellStart"/>
-            <w:proofErr w:type="gramStart"/>
-            <w:r>
-              <w:rPr>
-                <w:rFonts w:ascii="Avenir Heavy" w:hAnsi="Avenir Heavy"/>
+              <w:rPr>
+                <w:rStyle w:val="Referencetoglyphname"/>
+              </w:rPr>
+            </w:pPr>
+            <w:proofErr w:type="spellStart"/>
+            <w:r>
+              <w:rPr>
+                <w:rStyle w:val="Referencetoglyphname"/>
               </w:rPr>
               <w:t>noteShapeDiamondBlack</w:t>
             </w:r>
             <w:proofErr w:type="spellEnd"/>
-            <w:proofErr w:type="gramEnd"/>
           </w:p>
         </w:tc>
       </w:tr>
@@ -954,7 +913,6 @@
               <w:pStyle w:val="Tabletext"/>
             </w:pPr>
             <w:proofErr w:type="spellStart"/>
-            <w:proofErr w:type="gramStart"/>
             <w:r>
               <w:rPr>
                 <w:i/>
@@ -962,7 +920,6 @@
               <w:t>fa</w:t>
             </w:r>
             <w:proofErr w:type="spellEnd"/>
-            <w:proofErr w:type="gramEnd"/>
             <w:r>
               <w:t xml:space="preserve"> (or </w:t>
             </w:r>
@@ -993,7 +950,7 @@
             <w:proofErr w:type="spellStart"/>
             <w:r>
               <w:rPr>
-                <w:rFonts w:ascii="Avenir Heavy" w:hAnsi="Avenir Heavy"/>
+                <w:rStyle w:val="Referencetoglyphname"/>
               </w:rPr>
               <w:t>noteShapeTriangleRightWhite</w:t>
             </w:r>
@@ -1009,7 +966,7 @@
             <w:proofErr w:type="spellStart"/>
             <w:r>
               <w:rPr>
-                <w:rFonts w:ascii="Avenir Heavy" w:hAnsi="Avenir Heavy"/>
+                <w:rStyle w:val="Referencetoglyphname"/>
               </w:rPr>
               <w:t>noteShapeTriangleLeftWhite</w:t>
             </w:r>
@@ -1030,7 +987,7 @@
             <w:proofErr w:type="spellStart"/>
             <w:r>
               <w:rPr>
-                <w:rFonts w:ascii="Avenir Heavy" w:hAnsi="Avenir Heavy"/>
+                <w:rStyle w:val="Referencetoglyphname"/>
               </w:rPr>
               <w:t>noteShapeTriangleRightBlack</w:t>
             </w:r>
@@ -1046,7 +1003,7 @@
             <w:proofErr w:type="spellStart"/>
             <w:r>
               <w:rPr>
-                <w:rFonts w:ascii="Avenir Heavy" w:hAnsi="Avenir Heavy"/>
+                <w:rStyle w:val="Referencetoglyphname"/>
               </w:rPr>
               <w:t>noteShapeTriangleLeftBlack</w:t>
             </w:r>
@@ -1063,14 +1020,12 @@
             <w:pPr>
               <w:pStyle w:val="Tabletext"/>
             </w:pPr>
-            <w:proofErr w:type="gramStart"/>
             <w:r>
               <w:rPr>
                 <w:i/>
               </w:rPr>
               <w:t>so</w:t>
             </w:r>
-            <w:proofErr w:type="gramEnd"/>
             <w:r>
               <w:t xml:space="preserve"> (or </w:t>
             </w:r>
@@ -1093,19 +1048,17 @@
             <w:pPr>
               <w:pStyle w:val="Tabletext"/>
               <w:rPr>
-                <w:rFonts w:ascii="Avenir Heavy" w:hAnsi="Avenir Heavy"/>
-              </w:rPr>
-            </w:pPr>
-            <w:proofErr w:type="spellStart"/>
-            <w:proofErr w:type="gramStart"/>
-            <w:r>
-              <w:rPr>
-                <w:rFonts w:ascii="Avenir Heavy" w:hAnsi="Avenir Heavy"/>
+                <w:rStyle w:val="Referencetoglyphname"/>
+              </w:rPr>
+            </w:pPr>
+            <w:proofErr w:type="spellStart"/>
+            <w:r>
+              <w:rPr>
+                <w:rStyle w:val="Referencetoglyphname"/>
               </w:rPr>
               <w:t>noteShapeRoundWhite</w:t>
             </w:r>
             <w:proofErr w:type="spellEnd"/>
-            <w:proofErr w:type="gramEnd"/>
           </w:p>
         </w:tc>
         <w:tc>
@@ -1116,19 +1069,17 @@
             <w:pPr>
               <w:pStyle w:val="Tabletext"/>
               <w:rPr>
-                <w:rFonts w:ascii="Avenir Heavy" w:hAnsi="Avenir Heavy"/>
-              </w:rPr>
-            </w:pPr>
-            <w:proofErr w:type="spellStart"/>
-            <w:proofErr w:type="gramStart"/>
-            <w:r>
-              <w:rPr>
-                <w:rFonts w:ascii="Avenir Heavy" w:hAnsi="Avenir Heavy"/>
+                <w:rStyle w:val="Referencetoglyphname"/>
+              </w:rPr>
+            </w:pPr>
+            <w:proofErr w:type="spellStart"/>
+            <w:r>
+              <w:rPr>
+                <w:rStyle w:val="Referencetoglyphname"/>
               </w:rPr>
               <w:t>noteShapeRoundBlack</w:t>
             </w:r>
             <w:proofErr w:type="spellEnd"/>
-            <w:proofErr w:type="gramEnd"/>
           </w:p>
         </w:tc>
       </w:tr>
@@ -1141,14 +1092,12 @@
             <w:pPr>
               <w:pStyle w:val="Tabletext"/>
             </w:pPr>
-            <w:proofErr w:type="gramStart"/>
             <w:r>
               <w:rPr>
                 <w:i/>
               </w:rPr>
               <w:t>la</w:t>
             </w:r>
-            <w:proofErr w:type="gramEnd"/>
             <w:r>
               <w:t xml:space="preserve"> (or </w:t>
             </w:r>
@@ -1171,19 +1120,17 @@
             <w:pPr>
               <w:pStyle w:val="Tabletext"/>
               <w:rPr>
-                <w:rFonts w:ascii="Avenir Heavy" w:hAnsi="Avenir Heavy"/>
-              </w:rPr>
-            </w:pPr>
-            <w:proofErr w:type="spellStart"/>
-            <w:proofErr w:type="gramStart"/>
-            <w:r>
-              <w:rPr>
-                <w:rFonts w:ascii="Avenir Heavy" w:hAnsi="Avenir Heavy"/>
+                <w:rStyle w:val="Referencetoglyphname"/>
+              </w:rPr>
+            </w:pPr>
+            <w:proofErr w:type="spellStart"/>
+            <w:r>
+              <w:rPr>
+                <w:rStyle w:val="Referencetoglyphname"/>
               </w:rPr>
               <w:t>noteShapeSquareWhite</w:t>
             </w:r>
             <w:proofErr w:type="spellEnd"/>
-            <w:proofErr w:type="gramEnd"/>
           </w:p>
         </w:tc>
         <w:tc>
@@ -1194,19 +1141,17 @@
             <w:pPr>
               <w:pStyle w:val="Tabletext"/>
               <w:rPr>
-                <w:rFonts w:ascii="Avenir Heavy" w:hAnsi="Avenir Heavy"/>
-              </w:rPr>
-            </w:pPr>
-            <w:proofErr w:type="spellStart"/>
-            <w:proofErr w:type="gramStart"/>
-            <w:r>
-              <w:rPr>
-                <w:rFonts w:ascii="Avenir Heavy" w:hAnsi="Avenir Heavy"/>
+                <w:rStyle w:val="Referencetoglyphname"/>
+              </w:rPr>
+            </w:pPr>
+            <w:proofErr w:type="spellStart"/>
+            <w:r>
+              <w:rPr>
+                <w:rStyle w:val="Referencetoglyphname"/>
               </w:rPr>
               <w:t>noteShapeSquareBlack</w:t>
             </w:r>
             <w:proofErr w:type="spellEnd"/>
-            <w:proofErr w:type="gramEnd"/>
           </w:p>
         </w:tc>
       </w:tr>
@@ -1219,15 +1164,8 @@
             <w:pPr>
               <w:pStyle w:val="Tabletext"/>
             </w:pPr>
-            <w:proofErr w:type="spellStart"/>
-            <w:proofErr w:type="gramStart"/>
-            <w:r>
-              <w:t>ti</w:t>
-            </w:r>
-            <w:proofErr w:type="spellEnd"/>
-            <w:proofErr w:type="gramEnd"/>
-            <w:r>
-              <w:t xml:space="preserve"> (or </w:t>
+            <w:r>
+              <w:t xml:space="preserve">ti (or </w:t>
             </w:r>
             <w:proofErr w:type="spellStart"/>
             <w:r>
@@ -1250,19 +1188,17 @@
             <w:pPr>
               <w:pStyle w:val="Tabletext"/>
               <w:rPr>
-                <w:rFonts w:ascii="Avenir Heavy" w:hAnsi="Avenir Heavy"/>
-              </w:rPr>
-            </w:pPr>
-            <w:proofErr w:type="spellStart"/>
-            <w:proofErr w:type="gramStart"/>
-            <w:r>
-              <w:rPr>
-                <w:rFonts w:ascii="Avenir Heavy" w:hAnsi="Avenir Heavy"/>
+                <w:rStyle w:val="Referencetoglyphname"/>
+              </w:rPr>
+            </w:pPr>
+            <w:proofErr w:type="spellStart"/>
+            <w:r>
+              <w:rPr>
+                <w:rStyle w:val="Referencetoglyphname"/>
               </w:rPr>
               <w:t>noteShapeTriangleRoundLeftWhite</w:t>
             </w:r>
             <w:proofErr w:type="spellEnd"/>
-            <w:proofErr w:type="gramEnd"/>
           </w:p>
         </w:tc>
         <w:tc>
@@ -1273,19 +1209,17 @@
             <w:pPr>
               <w:pStyle w:val="Tabletext"/>
               <w:rPr>
-                <w:rFonts w:ascii="Avenir Heavy" w:hAnsi="Avenir Heavy"/>
-              </w:rPr>
-            </w:pPr>
-            <w:proofErr w:type="spellStart"/>
-            <w:proofErr w:type="gramStart"/>
-            <w:r>
-              <w:rPr>
-                <w:rFonts w:ascii="Avenir Heavy" w:hAnsi="Avenir Heavy"/>
+                <w:rStyle w:val="Referencetoglyphname"/>
+              </w:rPr>
+            </w:pPr>
+            <w:proofErr w:type="spellStart"/>
+            <w:r>
+              <w:rPr>
+                <w:rStyle w:val="Referencetoglyphname"/>
               </w:rPr>
               <w:t>noteShapeTriangleRoundLeftBlack</w:t>
             </w:r>
             <w:proofErr w:type="spellEnd"/>
-            <w:proofErr w:type="gramEnd"/>
           </w:p>
         </w:tc>
       </w:tr>
@@ -1437,15 +1371,12 @@
                 <w:i/>
               </w:rPr>
             </w:pPr>
-            <w:proofErr w:type="gramStart"/>
-            <w:r>
-              <w:rPr>
-                <w:i/>
-              </w:rPr>
-              <w:lastRenderedPageBreak/>
+            <w:r>
+              <w:rPr>
+                <w:i/>
+              </w:rPr>
               <w:t>do</w:t>
             </w:r>
-            <w:proofErr w:type="gramEnd"/>
           </w:p>
         </w:tc>
         <w:tc>
@@ -1456,19 +1387,17 @@
             <w:pPr>
               <w:pStyle w:val="Tabletext"/>
               <w:rPr>
-                <w:rFonts w:ascii="Avenir Heavy" w:hAnsi="Avenir Heavy"/>
-              </w:rPr>
-            </w:pPr>
-            <w:proofErr w:type="spellStart"/>
-            <w:proofErr w:type="gramStart"/>
-            <w:r>
-              <w:rPr>
-                <w:rFonts w:ascii="Avenir Heavy" w:hAnsi="Avenir Heavy"/>
+                <w:rStyle w:val="Referencetoglyphname"/>
+              </w:rPr>
+            </w:pPr>
+            <w:proofErr w:type="spellStart"/>
+            <w:r>
+              <w:rPr>
+                <w:rStyle w:val="Referencetoglyphname"/>
               </w:rPr>
               <w:t>noteShapeKeystoneWhite</w:t>
             </w:r>
             <w:proofErr w:type="spellEnd"/>
-            <w:proofErr w:type="gramEnd"/>
           </w:p>
         </w:tc>
         <w:tc>
@@ -1479,19 +1408,17 @@
             <w:pPr>
               <w:pStyle w:val="Tabletext"/>
               <w:rPr>
-                <w:rFonts w:ascii="Avenir Heavy" w:hAnsi="Avenir Heavy"/>
-              </w:rPr>
-            </w:pPr>
-            <w:proofErr w:type="spellStart"/>
-            <w:proofErr w:type="gramStart"/>
-            <w:r>
-              <w:rPr>
-                <w:rFonts w:ascii="Avenir Heavy" w:hAnsi="Avenir Heavy"/>
+                <w:rStyle w:val="Referencetoglyphname"/>
+              </w:rPr>
+            </w:pPr>
+            <w:proofErr w:type="spellStart"/>
+            <w:r>
+              <w:rPr>
+                <w:rStyle w:val="Referencetoglyphname"/>
               </w:rPr>
               <w:t>noteShapeKeystoneBlack</w:t>
             </w:r>
             <w:proofErr w:type="spellEnd"/>
-            <w:proofErr w:type="gramEnd"/>
           </w:p>
         </w:tc>
       </w:tr>
@@ -1507,14 +1434,13 @@
                 <w:i/>
               </w:rPr>
             </w:pPr>
-            <w:proofErr w:type="gramStart"/>
-            <w:r>
-              <w:rPr>
-                <w:i/>
-              </w:rPr>
+            <w:r>
+              <w:rPr>
+                <w:i/>
+              </w:rPr>
+              <w:lastRenderedPageBreak/>
               <w:t>re</w:t>
             </w:r>
-            <w:proofErr w:type="gramEnd"/>
           </w:p>
         </w:tc>
         <w:tc>
@@ -1525,19 +1451,17 @@
             <w:pPr>
               <w:pStyle w:val="Tabletext"/>
               <w:rPr>
-                <w:rFonts w:ascii="Avenir Heavy" w:hAnsi="Avenir Heavy"/>
-              </w:rPr>
-            </w:pPr>
-            <w:proofErr w:type="spellStart"/>
-            <w:proofErr w:type="gramStart"/>
-            <w:r>
-              <w:rPr>
-                <w:rFonts w:ascii="Avenir Heavy" w:hAnsi="Avenir Heavy"/>
+                <w:rStyle w:val="Referencetoglyphname"/>
+              </w:rPr>
+            </w:pPr>
+            <w:proofErr w:type="spellStart"/>
+            <w:r>
+              <w:rPr>
+                <w:rStyle w:val="Referencetoglyphname"/>
               </w:rPr>
               <w:t>noteShapeQuarterMoonWhite</w:t>
             </w:r>
             <w:proofErr w:type="spellEnd"/>
-            <w:proofErr w:type="gramEnd"/>
           </w:p>
         </w:tc>
         <w:tc>
@@ -1548,19 +1472,17 @@
             <w:pPr>
               <w:pStyle w:val="Tabletext"/>
               <w:rPr>
-                <w:rFonts w:ascii="Avenir Heavy" w:hAnsi="Avenir Heavy"/>
-              </w:rPr>
-            </w:pPr>
-            <w:proofErr w:type="spellStart"/>
-            <w:proofErr w:type="gramStart"/>
-            <w:r>
-              <w:rPr>
-                <w:rFonts w:ascii="Avenir Heavy" w:hAnsi="Avenir Heavy"/>
+                <w:rStyle w:val="Referencetoglyphname"/>
+              </w:rPr>
+            </w:pPr>
+            <w:proofErr w:type="spellStart"/>
+            <w:r>
+              <w:rPr>
+                <w:rStyle w:val="Referencetoglyphname"/>
               </w:rPr>
               <w:t>noteShapeQuarterMoonBlack</w:t>
             </w:r>
             <w:proofErr w:type="spellEnd"/>
-            <w:proofErr w:type="gramEnd"/>
           </w:p>
         </w:tc>
       </w:tr>
@@ -1576,14 +1498,12 @@
                 <w:i/>
               </w:rPr>
             </w:pPr>
-            <w:proofErr w:type="gramStart"/>
             <w:r>
               <w:rPr>
                 <w:i/>
               </w:rPr>
               <w:t>mi</w:t>
             </w:r>
-            <w:proofErr w:type="gramEnd"/>
           </w:p>
         </w:tc>
         <w:tc>
@@ -1593,17 +1513,18 @@
           <w:p>
             <w:pPr>
               <w:pStyle w:val="Tabletext"/>
-            </w:pPr>
-            <w:proofErr w:type="spellStart"/>
-            <w:proofErr w:type="gramStart"/>
-            <w:r>
-              <w:rPr>
-                <w:rFonts w:ascii="Avenir Heavy" w:hAnsi="Avenir Heavy"/>
+              <w:rPr>
+                <w:rStyle w:val="Referencetoglyphname"/>
+              </w:rPr>
+            </w:pPr>
+            <w:proofErr w:type="spellStart"/>
+            <w:r>
+              <w:rPr>
+                <w:rStyle w:val="Referencetoglyphname"/>
               </w:rPr>
               <w:t>noteShapeDiamondWhite</w:t>
             </w:r>
             <w:proofErr w:type="spellEnd"/>
-            <w:proofErr w:type="gramEnd"/>
           </w:p>
         </w:tc>
         <w:tc>
@@ -1613,17 +1534,18 @@
           <w:p>
             <w:pPr>
               <w:pStyle w:val="Tabletext"/>
-            </w:pPr>
-            <w:proofErr w:type="spellStart"/>
-            <w:proofErr w:type="gramStart"/>
-            <w:r>
-              <w:rPr>
-                <w:rFonts w:ascii="Avenir Heavy" w:hAnsi="Avenir Heavy"/>
+              <w:rPr>
+                <w:rStyle w:val="Referencetoglyphname"/>
+              </w:rPr>
+            </w:pPr>
+            <w:proofErr w:type="spellStart"/>
+            <w:r>
+              <w:rPr>
+                <w:rStyle w:val="Referencetoglyphname"/>
               </w:rPr>
               <w:t>noteShapeDiamondBlack</w:t>
             </w:r>
             <w:proofErr w:type="spellEnd"/>
-            <w:proofErr w:type="gramEnd"/>
           </w:p>
         </w:tc>
       </w:tr>
@@ -1637,7 +1559,6 @@
               <w:pStyle w:val="Tabletext"/>
             </w:pPr>
             <w:proofErr w:type="spellStart"/>
-            <w:proofErr w:type="gramStart"/>
             <w:r>
               <w:rPr>
                 <w:i/>
@@ -1645,7 +1566,6 @@
               <w:t>fa</w:t>
             </w:r>
             <w:proofErr w:type="spellEnd"/>
-            <w:proofErr w:type="gramEnd"/>
             <w:r>
               <w:t xml:space="preserve"> (or </w:t>
             </w:r>
@@ -1676,7 +1596,7 @@
             <w:proofErr w:type="spellStart"/>
             <w:r>
               <w:rPr>
-                <w:rFonts w:ascii="Avenir Heavy" w:hAnsi="Avenir Heavy"/>
+                <w:rStyle w:val="Referencetoglyphname"/>
               </w:rPr>
               <w:t>noteShapeTriangleRightWhite</w:t>
             </w:r>
@@ -1692,7 +1612,7 @@
             <w:proofErr w:type="spellStart"/>
             <w:r>
               <w:rPr>
-                <w:rFonts w:ascii="Avenir Heavy" w:hAnsi="Avenir Heavy"/>
+                <w:rStyle w:val="Referencetoglyphname"/>
               </w:rPr>
               <w:t>noteShapeTriangleLeftWhite</w:t>
             </w:r>
@@ -1713,7 +1633,7 @@
             <w:proofErr w:type="spellStart"/>
             <w:r>
               <w:rPr>
-                <w:rFonts w:ascii="Avenir Heavy" w:hAnsi="Avenir Heavy"/>
+                <w:rStyle w:val="Referencetoglyphname"/>
               </w:rPr>
               <w:t>noteShapeTriangleRightBlack</w:t>
             </w:r>
@@ -1729,7 +1649,7 @@
             <w:proofErr w:type="spellStart"/>
             <w:r>
               <w:rPr>
-                <w:rFonts w:ascii="Avenir Heavy" w:hAnsi="Avenir Heavy"/>
+                <w:rStyle w:val="Referencetoglyphname"/>
               </w:rPr>
               <w:t>noteShapeTriangleLeftBlack</w:t>
             </w:r>
@@ -1746,14 +1666,12 @@
             <w:pPr>
               <w:pStyle w:val="Tabletext"/>
             </w:pPr>
-            <w:proofErr w:type="gramStart"/>
             <w:r>
               <w:rPr>
                 <w:i/>
               </w:rPr>
               <w:t>so</w:t>
             </w:r>
-            <w:proofErr w:type="gramEnd"/>
             <w:r>
               <w:t xml:space="preserve"> (or </w:t>
             </w:r>
@@ -1776,19 +1694,17 @@
             <w:pPr>
               <w:pStyle w:val="Tabletext"/>
               <w:rPr>
-                <w:rFonts w:ascii="Avenir Heavy" w:hAnsi="Avenir Heavy"/>
-              </w:rPr>
-            </w:pPr>
-            <w:proofErr w:type="spellStart"/>
-            <w:proofErr w:type="gramStart"/>
-            <w:r>
-              <w:rPr>
-                <w:rFonts w:ascii="Avenir Heavy" w:hAnsi="Avenir Heavy"/>
+                <w:rStyle w:val="Referencetoglyphname"/>
+              </w:rPr>
+            </w:pPr>
+            <w:proofErr w:type="spellStart"/>
+            <w:r>
+              <w:rPr>
+                <w:rStyle w:val="Referencetoglyphname"/>
               </w:rPr>
               <w:t>noteShapeRoundWhite</w:t>
             </w:r>
             <w:proofErr w:type="spellEnd"/>
-            <w:proofErr w:type="gramEnd"/>
           </w:p>
         </w:tc>
         <w:tc>
@@ -1799,19 +1715,17 @@
             <w:pPr>
               <w:pStyle w:val="Tabletext"/>
               <w:rPr>
-                <w:rFonts w:ascii="Avenir Heavy" w:hAnsi="Avenir Heavy"/>
-              </w:rPr>
-            </w:pPr>
-            <w:proofErr w:type="spellStart"/>
-            <w:proofErr w:type="gramStart"/>
-            <w:r>
-              <w:rPr>
-                <w:rFonts w:ascii="Avenir Heavy" w:hAnsi="Avenir Heavy"/>
+                <w:rStyle w:val="Referencetoglyphname"/>
+              </w:rPr>
+            </w:pPr>
+            <w:proofErr w:type="spellStart"/>
+            <w:r>
+              <w:rPr>
+                <w:rStyle w:val="Referencetoglyphname"/>
               </w:rPr>
               <w:t>noteShapeRoundBlack</w:t>
             </w:r>
             <w:proofErr w:type="spellEnd"/>
-            <w:proofErr w:type="gramEnd"/>
           </w:p>
         </w:tc>
       </w:tr>
@@ -1824,14 +1738,12 @@
             <w:pPr>
               <w:pStyle w:val="Tabletext"/>
             </w:pPr>
-            <w:proofErr w:type="gramStart"/>
             <w:r>
               <w:rPr>
                 <w:i/>
               </w:rPr>
               <w:t>la</w:t>
             </w:r>
-            <w:proofErr w:type="gramEnd"/>
             <w:r>
               <w:t xml:space="preserve"> (or </w:t>
             </w:r>
@@ -1854,19 +1766,17 @@
             <w:pPr>
               <w:pStyle w:val="Tabletext"/>
               <w:rPr>
-                <w:rFonts w:ascii="Avenir Heavy" w:hAnsi="Avenir Heavy"/>
-              </w:rPr>
-            </w:pPr>
-            <w:proofErr w:type="spellStart"/>
-            <w:proofErr w:type="gramStart"/>
-            <w:r>
-              <w:rPr>
-                <w:rFonts w:ascii="Avenir Heavy" w:hAnsi="Avenir Heavy"/>
+                <w:rStyle w:val="Referencetoglyphname"/>
+              </w:rPr>
+            </w:pPr>
+            <w:proofErr w:type="spellStart"/>
+            <w:r>
+              <w:rPr>
+                <w:rStyle w:val="Referencetoglyphname"/>
               </w:rPr>
               <w:t>noteShapeSquareWhite</w:t>
             </w:r>
             <w:proofErr w:type="spellEnd"/>
-            <w:proofErr w:type="gramEnd"/>
           </w:p>
         </w:tc>
         <w:tc>
@@ -1877,19 +1787,17 @@
             <w:pPr>
               <w:pStyle w:val="Tabletext"/>
               <w:rPr>
-                <w:rFonts w:ascii="Avenir Heavy" w:hAnsi="Avenir Heavy"/>
-              </w:rPr>
-            </w:pPr>
-            <w:proofErr w:type="spellStart"/>
-            <w:proofErr w:type="gramStart"/>
-            <w:r>
-              <w:rPr>
-                <w:rFonts w:ascii="Avenir Heavy" w:hAnsi="Avenir Heavy"/>
+                <w:rStyle w:val="Referencetoglyphname"/>
+              </w:rPr>
+            </w:pPr>
+            <w:proofErr w:type="spellStart"/>
+            <w:r>
+              <w:rPr>
+                <w:rStyle w:val="Referencetoglyphname"/>
               </w:rPr>
               <w:t>noteShapeSquareBlack</w:t>
             </w:r>
             <w:proofErr w:type="spellEnd"/>
-            <w:proofErr w:type="gramEnd"/>
           </w:p>
         </w:tc>
       </w:tr>
@@ -1902,15 +1810,8 @@
             <w:pPr>
               <w:pStyle w:val="Tabletext"/>
             </w:pPr>
-            <w:proofErr w:type="spellStart"/>
-            <w:proofErr w:type="gramStart"/>
-            <w:r>
-              <w:t>ti</w:t>
-            </w:r>
-            <w:proofErr w:type="spellEnd"/>
-            <w:proofErr w:type="gramEnd"/>
-            <w:r>
-              <w:t xml:space="preserve"> (or </w:t>
+            <w:r>
+              <w:t xml:space="preserve">ti (or </w:t>
             </w:r>
             <w:proofErr w:type="spellStart"/>
             <w:r>
@@ -1933,19 +1834,17 @@
             <w:pPr>
               <w:pStyle w:val="Tabletext"/>
               <w:rPr>
-                <w:rFonts w:ascii="Avenir Heavy" w:hAnsi="Avenir Heavy"/>
-              </w:rPr>
-            </w:pPr>
-            <w:proofErr w:type="spellStart"/>
-            <w:proofErr w:type="gramStart"/>
-            <w:r>
-              <w:rPr>
-                <w:rFonts w:ascii="Avenir Heavy" w:hAnsi="Avenir Heavy"/>
+                <w:rStyle w:val="Referencetoglyphname"/>
+              </w:rPr>
+            </w:pPr>
+            <w:proofErr w:type="spellStart"/>
+            <w:r>
+              <w:rPr>
+                <w:rStyle w:val="Referencetoglyphname"/>
               </w:rPr>
               <w:t>noteShapeIsoscelesTriangleWhite</w:t>
             </w:r>
             <w:proofErr w:type="spellEnd"/>
-            <w:proofErr w:type="gramEnd"/>
           </w:p>
         </w:tc>
         <w:tc>
@@ -1956,19 +1855,17 @@
             <w:pPr>
               <w:pStyle w:val="Tabletext"/>
               <w:rPr>
-                <w:rFonts w:ascii="Avenir Heavy" w:hAnsi="Avenir Heavy"/>
-              </w:rPr>
-            </w:pPr>
-            <w:proofErr w:type="spellStart"/>
-            <w:proofErr w:type="gramStart"/>
-            <w:r>
-              <w:rPr>
-                <w:rFonts w:ascii="Avenir Heavy" w:hAnsi="Avenir Heavy"/>
+                <w:rStyle w:val="Referencetoglyphname"/>
+              </w:rPr>
+            </w:pPr>
+            <w:proofErr w:type="spellStart"/>
+            <w:r>
+              <w:rPr>
+                <w:rStyle w:val="Referencetoglyphname"/>
               </w:rPr>
               <w:t>noteShapeIsoscelesTriangleBlack</w:t>
             </w:r>
             <w:proofErr w:type="spellEnd"/>
-            <w:proofErr w:type="gramEnd"/>
           </w:p>
         </w:tc>
       </w:tr>
@@ -2017,11 +1914,7 @@
         <w:t>The Christian Minstrel</w:t>
       </w:r>
       <w:r>
-        <w:t xml:space="preserve"> (1846), and after </w:t>
-      </w:r>
-      <w:proofErr w:type="gramStart"/>
-      <w:r>
-        <w:t xml:space="preserve">his shapes were adopted by the influential </w:t>
+        <w:t xml:space="preserve"> (1846), and after his shapes were adopted by the influential </w:t>
       </w:r>
       <w:proofErr w:type="spellStart"/>
       <w:r>
@@ -2037,11 +1930,7 @@
       </w:r>
       <w:proofErr w:type="spellEnd"/>
       <w:r>
-        <w:t xml:space="preserve"> Publishing Company</w:t>
-      </w:r>
-      <w:proofErr w:type="gramEnd"/>
-      <w:r>
-        <w:t xml:space="preserve"> in the late 19th century they have become increasingly widely used. Again using the same solmization as both Funk and Walker, the note shapes for each syllable are as follows:</w:t>
+        <w:t xml:space="preserve"> Publishing Company in the late 19th century they have become increasingly widely used. Again using the same solmization as both Funk and Walker, the note shapes for each syllable are as follows:</w:t>
       </w:r>
     </w:p>
     <w:tbl>
@@ -2127,14 +2016,12 @@
                 <w:i/>
               </w:rPr>
             </w:pPr>
-            <w:proofErr w:type="gramStart"/>
             <w:r>
               <w:rPr>
                 <w:i/>
               </w:rPr>
               <w:t>do</w:t>
             </w:r>
-            <w:proofErr w:type="gramEnd"/>
           </w:p>
         </w:tc>
         <w:tc>
@@ -2145,19 +2032,17 @@
             <w:pPr>
               <w:pStyle w:val="Tabletext"/>
               <w:rPr>
-                <w:rFonts w:ascii="Avenir Heavy" w:hAnsi="Avenir Heavy"/>
-              </w:rPr>
-            </w:pPr>
-            <w:proofErr w:type="spellStart"/>
-            <w:proofErr w:type="gramStart"/>
-            <w:r>
-              <w:rPr>
-                <w:rFonts w:ascii="Avenir Heavy" w:hAnsi="Avenir Heavy"/>
+                <w:rStyle w:val="Referencetoglyphname"/>
+              </w:rPr>
+            </w:pPr>
+            <w:proofErr w:type="spellStart"/>
+            <w:r>
+              <w:rPr>
+                <w:rStyle w:val="Referencetoglyphname"/>
               </w:rPr>
               <w:t>noteShapeTriangleUpWhite</w:t>
             </w:r>
             <w:proofErr w:type="spellEnd"/>
-            <w:proofErr w:type="gramEnd"/>
           </w:p>
         </w:tc>
         <w:tc>
@@ -2168,19 +2053,17 @@
             <w:pPr>
               <w:pStyle w:val="Tabletext"/>
               <w:rPr>
-                <w:rFonts w:ascii="Avenir Heavy" w:hAnsi="Avenir Heavy"/>
-              </w:rPr>
-            </w:pPr>
-            <w:proofErr w:type="spellStart"/>
-            <w:proofErr w:type="gramStart"/>
-            <w:r>
-              <w:rPr>
-                <w:rFonts w:ascii="Avenir Heavy" w:hAnsi="Avenir Heavy"/>
+                <w:rStyle w:val="Referencetoglyphname"/>
+              </w:rPr>
+            </w:pPr>
+            <w:proofErr w:type="spellStart"/>
+            <w:r>
+              <w:rPr>
+                <w:rStyle w:val="Referencetoglyphname"/>
               </w:rPr>
               <w:t>noteShapeTriangleUpBlack</w:t>
             </w:r>
             <w:proofErr w:type="spellEnd"/>
-            <w:proofErr w:type="gramEnd"/>
           </w:p>
         </w:tc>
       </w:tr>
@@ -2196,14 +2079,12 @@
                 <w:i/>
               </w:rPr>
             </w:pPr>
-            <w:proofErr w:type="gramStart"/>
             <w:r>
               <w:rPr>
                 <w:i/>
               </w:rPr>
               <w:t>re</w:t>
             </w:r>
-            <w:proofErr w:type="gramEnd"/>
           </w:p>
         </w:tc>
         <w:tc>
@@ -2214,19 +2095,17 @@
             <w:pPr>
               <w:pStyle w:val="Tabletext"/>
               <w:rPr>
-                <w:rFonts w:ascii="Avenir Heavy" w:hAnsi="Avenir Heavy"/>
-              </w:rPr>
-            </w:pPr>
-            <w:proofErr w:type="spellStart"/>
-            <w:proofErr w:type="gramStart"/>
-            <w:r>
-              <w:rPr>
-                <w:rFonts w:ascii="Avenir Heavy" w:hAnsi="Avenir Heavy"/>
+                <w:rStyle w:val="Referencetoglyphname"/>
+              </w:rPr>
+            </w:pPr>
+            <w:proofErr w:type="spellStart"/>
+            <w:r>
+              <w:rPr>
+                <w:rStyle w:val="Referencetoglyphname"/>
               </w:rPr>
               <w:t>noteShapeMoonWhite</w:t>
             </w:r>
             <w:proofErr w:type="spellEnd"/>
-            <w:proofErr w:type="gramEnd"/>
           </w:p>
         </w:tc>
         <w:tc>
@@ -2237,19 +2116,17 @@
             <w:pPr>
               <w:pStyle w:val="Tabletext"/>
               <w:rPr>
-                <w:rFonts w:ascii="Avenir Heavy" w:hAnsi="Avenir Heavy"/>
-              </w:rPr>
-            </w:pPr>
-            <w:proofErr w:type="spellStart"/>
-            <w:proofErr w:type="gramStart"/>
-            <w:r>
-              <w:rPr>
-                <w:rFonts w:ascii="Avenir Heavy" w:hAnsi="Avenir Heavy"/>
+                <w:rStyle w:val="Referencetoglyphname"/>
+              </w:rPr>
+            </w:pPr>
+            <w:proofErr w:type="spellStart"/>
+            <w:r>
+              <w:rPr>
+                <w:rStyle w:val="Referencetoglyphname"/>
               </w:rPr>
               <w:t>noteShapeMoonBlack</w:t>
             </w:r>
             <w:proofErr w:type="spellEnd"/>
-            <w:proofErr w:type="gramEnd"/>
           </w:p>
         </w:tc>
       </w:tr>
@@ -2265,14 +2142,12 @@
                 <w:i/>
               </w:rPr>
             </w:pPr>
-            <w:proofErr w:type="gramStart"/>
             <w:r>
               <w:rPr>
                 <w:i/>
               </w:rPr>
               <w:t>mi</w:t>
             </w:r>
-            <w:proofErr w:type="gramEnd"/>
           </w:p>
         </w:tc>
         <w:tc>
@@ -2282,17 +2157,18 @@
           <w:p>
             <w:pPr>
               <w:pStyle w:val="Tabletext"/>
-            </w:pPr>
-            <w:proofErr w:type="spellStart"/>
-            <w:proofErr w:type="gramStart"/>
-            <w:r>
-              <w:rPr>
-                <w:rFonts w:ascii="Avenir Heavy" w:hAnsi="Avenir Heavy"/>
+              <w:rPr>
+                <w:rStyle w:val="Referencetoglyphname"/>
+              </w:rPr>
+            </w:pPr>
+            <w:proofErr w:type="spellStart"/>
+            <w:r>
+              <w:rPr>
+                <w:rStyle w:val="Referencetoglyphname"/>
               </w:rPr>
               <w:t>noteShapeDiamondWhite</w:t>
             </w:r>
             <w:proofErr w:type="spellEnd"/>
-            <w:proofErr w:type="gramEnd"/>
           </w:p>
         </w:tc>
         <w:tc>
@@ -2302,17 +2178,18 @@
           <w:p>
             <w:pPr>
               <w:pStyle w:val="Tabletext"/>
-            </w:pPr>
-            <w:proofErr w:type="spellStart"/>
-            <w:proofErr w:type="gramStart"/>
-            <w:r>
-              <w:rPr>
-                <w:rFonts w:ascii="Avenir Heavy" w:hAnsi="Avenir Heavy"/>
+              <w:rPr>
+                <w:rStyle w:val="Referencetoglyphname"/>
+              </w:rPr>
+            </w:pPr>
+            <w:proofErr w:type="spellStart"/>
+            <w:r>
+              <w:rPr>
+                <w:rStyle w:val="Referencetoglyphname"/>
               </w:rPr>
               <w:t>noteShapeDiamondBlack</w:t>
             </w:r>
             <w:proofErr w:type="spellEnd"/>
-            <w:proofErr w:type="gramEnd"/>
           </w:p>
         </w:tc>
       </w:tr>
@@ -2326,7 +2203,6 @@
               <w:pStyle w:val="Tabletext"/>
             </w:pPr>
             <w:proofErr w:type="spellStart"/>
-            <w:proofErr w:type="gramStart"/>
             <w:r>
               <w:rPr>
                 <w:i/>
@@ -2334,7 +2210,6 @@
               <w:t>fa</w:t>
             </w:r>
             <w:proofErr w:type="spellEnd"/>
-            <w:proofErr w:type="gramEnd"/>
             <w:r>
               <w:t xml:space="preserve"> (or </w:t>
             </w:r>
@@ -2365,7 +2240,7 @@
             <w:proofErr w:type="spellStart"/>
             <w:r>
               <w:rPr>
-                <w:rFonts w:ascii="Avenir Heavy" w:hAnsi="Avenir Heavy"/>
+                <w:rStyle w:val="Referencetoglyphname"/>
               </w:rPr>
               <w:t>noteShapeTriangleRightWhite</w:t>
             </w:r>
@@ -2381,7 +2256,7 @@
             <w:proofErr w:type="spellStart"/>
             <w:r>
               <w:rPr>
-                <w:rFonts w:ascii="Avenir Heavy" w:hAnsi="Avenir Heavy"/>
+                <w:rStyle w:val="Referencetoglyphname"/>
               </w:rPr>
               <w:t>noteShapeTriangleLeftWhite</w:t>
             </w:r>
@@ -2402,7 +2277,7 @@
             <w:proofErr w:type="spellStart"/>
             <w:r>
               <w:rPr>
-                <w:rFonts w:ascii="Avenir Heavy" w:hAnsi="Avenir Heavy"/>
+                <w:rStyle w:val="Referencetoglyphname"/>
               </w:rPr>
               <w:t>noteShapeTriangleRightBlack</w:t>
             </w:r>
@@ -2418,7 +2293,7 @@
             <w:proofErr w:type="spellStart"/>
             <w:r>
               <w:rPr>
-                <w:rFonts w:ascii="Avenir Heavy" w:hAnsi="Avenir Heavy"/>
+                <w:rStyle w:val="Referencetoglyphname"/>
               </w:rPr>
               <w:t>noteShapeTriangleLeftBlack</w:t>
             </w:r>
@@ -2435,14 +2310,12 @@
             <w:pPr>
               <w:pStyle w:val="Tabletext"/>
             </w:pPr>
-            <w:proofErr w:type="gramStart"/>
             <w:r>
               <w:rPr>
                 <w:i/>
               </w:rPr>
               <w:t>so</w:t>
             </w:r>
-            <w:proofErr w:type="gramEnd"/>
             <w:r>
               <w:t xml:space="preserve"> (or </w:t>
             </w:r>
@@ -2465,19 +2338,17 @@
             <w:pPr>
               <w:pStyle w:val="Tabletext"/>
               <w:rPr>
-                <w:rFonts w:ascii="Avenir Heavy" w:hAnsi="Avenir Heavy"/>
-              </w:rPr>
-            </w:pPr>
-            <w:proofErr w:type="spellStart"/>
-            <w:proofErr w:type="gramStart"/>
-            <w:r>
-              <w:rPr>
-                <w:rFonts w:ascii="Avenir Heavy" w:hAnsi="Avenir Heavy"/>
+                <w:rStyle w:val="Referencetoglyphname"/>
+              </w:rPr>
+            </w:pPr>
+            <w:proofErr w:type="spellStart"/>
+            <w:r>
+              <w:rPr>
+                <w:rStyle w:val="Referencetoglyphname"/>
               </w:rPr>
               <w:t>noteShapeRoundWhite</w:t>
             </w:r>
             <w:proofErr w:type="spellEnd"/>
-            <w:proofErr w:type="gramEnd"/>
           </w:p>
         </w:tc>
         <w:tc>
@@ -2488,19 +2359,17 @@
             <w:pPr>
               <w:pStyle w:val="Tabletext"/>
               <w:rPr>
-                <w:rFonts w:ascii="Avenir Heavy" w:hAnsi="Avenir Heavy"/>
-              </w:rPr>
-            </w:pPr>
-            <w:proofErr w:type="spellStart"/>
-            <w:proofErr w:type="gramStart"/>
-            <w:r>
-              <w:rPr>
-                <w:rFonts w:ascii="Avenir Heavy" w:hAnsi="Avenir Heavy"/>
+                <w:rStyle w:val="Referencetoglyphname"/>
+              </w:rPr>
+            </w:pPr>
+            <w:proofErr w:type="spellStart"/>
+            <w:r>
+              <w:rPr>
+                <w:rStyle w:val="Referencetoglyphname"/>
               </w:rPr>
               <w:t>noteShapeRoundBlack</w:t>
             </w:r>
             <w:proofErr w:type="spellEnd"/>
-            <w:proofErr w:type="gramEnd"/>
           </w:p>
         </w:tc>
       </w:tr>
@@ -2513,14 +2382,12 @@
             <w:pPr>
               <w:pStyle w:val="Tabletext"/>
             </w:pPr>
-            <w:proofErr w:type="gramStart"/>
             <w:r>
               <w:rPr>
                 <w:i/>
               </w:rPr>
               <w:t>la</w:t>
             </w:r>
-            <w:proofErr w:type="gramEnd"/>
             <w:r>
               <w:t xml:space="preserve"> (or </w:t>
             </w:r>
@@ -2543,19 +2410,17 @@
             <w:pPr>
               <w:pStyle w:val="Tabletext"/>
               <w:rPr>
-                <w:rFonts w:ascii="Avenir Heavy" w:hAnsi="Avenir Heavy"/>
-              </w:rPr>
-            </w:pPr>
-            <w:proofErr w:type="spellStart"/>
-            <w:proofErr w:type="gramStart"/>
-            <w:r>
-              <w:rPr>
-                <w:rFonts w:ascii="Avenir Heavy" w:hAnsi="Avenir Heavy"/>
+                <w:rStyle w:val="Referencetoglyphname"/>
+              </w:rPr>
+            </w:pPr>
+            <w:proofErr w:type="spellStart"/>
+            <w:r>
+              <w:rPr>
+                <w:rStyle w:val="Referencetoglyphname"/>
               </w:rPr>
               <w:t>noteShapeSquareWhite</w:t>
             </w:r>
             <w:proofErr w:type="spellEnd"/>
-            <w:proofErr w:type="gramEnd"/>
           </w:p>
         </w:tc>
         <w:tc>
@@ -2566,19 +2431,17 @@
             <w:pPr>
               <w:pStyle w:val="Tabletext"/>
               <w:rPr>
-                <w:rFonts w:ascii="Avenir Heavy" w:hAnsi="Avenir Heavy"/>
-              </w:rPr>
-            </w:pPr>
-            <w:proofErr w:type="spellStart"/>
-            <w:proofErr w:type="gramStart"/>
-            <w:r>
-              <w:rPr>
-                <w:rFonts w:ascii="Avenir Heavy" w:hAnsi="Avenir Heavy"/>
+                <w:rStyle w:val="Referencetoglyphname"/>
+              </w:rPr>
+            </w:pPr>
+            <w:proofErr w:type="spellStart"/>
+            <w:r>
+              <w:rPr>
+                <w:rStyle w:val="Referencetoglyphname"/>
               </w:rPr>
               <w:t>noteShapeSquareBlack</w:t>
             </w:r>
             <w:proofErr w:type="spellEnd"/>
-            <w:proofErr w:type="gramEnd"/>
           </w:p>
         </w:tc>
       </w:tr>
@@ -2591,15 +2454,8 @@
             <w:pPr>
               <w:pStyle w:val="Tabletext"/>
             </w:pPr>
-            <w:proofErr w:type="spellStart"/>
-            <w:proofErr w:type="gramStart"/>
-            <w:r>
-              <w:t>ti</w:t>
-            </w:r>
-            <w:proofErr w:type="spellEnd"/>
-            <w:proofErr w:type="gramEnd"/>
-            <w:r>
-              <w:t xml:space="preserve"> (or </w:t>
+            <w:r>
+              <w:t xml:space="preserve">ti (or </w:t>
             </w:r>
             <w:proofErr w:type="spellStart"/>
             <w:r>
@@ -2622,19 +2478,17 @@
             <w:pPr>
               <w:pStyle w:val="Tabletext"/>
               <w:rPr>
-                <w:rFonts w:ascii="Avenir Heavy" w:hAnsi="Avenir Heavy"/>
-              </w:rPr>
-            </w:pPr>
-            <w:proofErr w:type="spellStart"/>
-            <w:proofErr w:type="gramStart"/>
-            <w:r>
-              <w:rPr>
-                <w:rFonts w:ascii="Avenir Heavy" w:hAnsi="Avenir Heavy"/>
+                <w:rStyle w:val="Referencetoglyphname"/>
+              </w:rPr>
+            </w:pPr>
+            <w:proofErr w:type="spellStart"/>
+            <w:r>
+              <w:rPr>
+                <w:rStyle w:val="Referencetoglyphname"/>
               </w:rPr>
               <w:t>noteShapeTriangleRoundWhite</w:t>
             </w:r>
             <w:proofErr w:type="spellEnd"/>
-            <w:proofErr w:type="gramEnd"/>
           </w:p>
         </w:tc>
         <w:tc>
@@ -2645,19 +2499,17 @@
             <w:pPr>
               <w:pStyle w:val="Tabletext"/>
               <w:rPr>
-                <w:rFonts w:ascii="Avenir Heavy" w:hAnsi="Avenir Heavy"/>
-              </w:rPr>
-            </w:pPr>
-            <w:proofErr w:type="spellStart"/>
-            <w:proofErr w:type="gramStart"/>
-            <w:r>
-              <w:rPr>
-                <w:rFonts w:ascii="Avenir Heavy" w:hAnsi="Avenir Heavy"/>
+                <w:rStyle w:val="Referencetoglyphname"/>
+              </w:rPr>
+            </w:pPr>
+            <w:proofErr w:type="spellStart"/>
+            <w:r>
+              <w:rPr>
+                <w:rStyle w:val="Referencetoglyphname"/>
               </w:rPr>
               <w:t>noteShapeTriangleRoundBlack</w:t>
             </w:r>
             <w:proofErr w:type="spellEnd"/>
-            <w:proofErr w:type="gramEnd"/>
           </w:p>
         </w:tc>
       </w:tr>
@@ -2681,13 +2533,10 @@
         <w:t xml:space="preserve">rovide a means of automatically </w:t>
       </w:r>
       <w:r>
-        <w:t>substi</w:t>
+        <w:t>substituting regular noteheads for the appropriate shape note notehead glyph according to the pitch of each note.</w:t>
       </w:r>
       <w:bookmarkStart w:id="0" w:name="_GoBack"/>
       <w:bookmarkEnd w:id="0"/>
-      <w:r>
-        <w:t>tuting regular noteheads for the appropriate shape note notehead glyph according to the pitch of each note.</w:t>
-      </w:r>
     </w:p>
     <w:p>
       <w:pPr>
@@ -2737,7 +2586,7 @@
 </file>
 
 <file path=word/endnotes.xml><?xml version="1.0" encoding="utf-8"?>
-<w:endnotes xmlns:wpc="http://schemas.microsoft.com/office/word/2010/wordprocessingCanvas" xmlns:mo="http://schemas.microsoft.com/office/mac/office/2008/main" xmlns:mc="http://schemas.openxmlformats.org/markup-compatibility/2006" xmlns:mv="urn:schemas-microsoft-com:mac:vml" xmlns:o="urn:schemas-microsoft-com:office:office" xmlns:r="http://schemas.openxmlformats.org/officeDocument/2006/relationships" xmlns:m="http://schemas.openxmlformats.org/officeDocument/2006/math" xmlns:v="urn:schemas-microsoft-com:vml" xmlns:wp14="http://schemas.microsoft.com/office/word/2010/wordprocessingDrawing" xmlns:wp="http://schemas.openxmlformats.org/drawingml/2006/wordprocessingDrawing" xmlns:w10="urn:schemas-microsoft-com:office:word" xmlns:w="http://schemas.openxmlformats.org/wordprocessingml/2006/main" xmlns:w14="http://schemas.microsoft.com/office/word/2010/wordml" xmlns:wpg="http://schemas.microsoft.com/office/word/2010/wordprocessingGroup" xmlns:wpi="http://schemas.microsoft.com/office/word/2010/wordprocessingInk" xmlns:wne="http://schemas.microsoft.com/office/word/2006/wordml" xmlns:wps="http://schemas.microsoft.com/office/word/2010/wordprocessingShape" mc:Ignorable="w14 wp14">
+<w:endnotes xmlns:wpc="http://schemas.microsoft.com/office/word/2010/wordprocessingCanvas" xmlns:mc="http://schemas.openxmlformats.org/markup-compatibility/2006" xmlns:o="urn:schemas-microsoft-com:office:office" xmlns:r="http://schemas.openxmlformats.org/officeDocument/2006/relationships" xmlns:m="http://schemas.openxmlformats.org/officeDocument/2006/math" xmlns:v="urn:schemas-microsoft-com:vml" xmlns:wp14="http://schemas.microsoft.com/office/word/2010/wordprocessingDrawing" xmlns:wp="http://schemas.openxmlformats.org/drawingml/2006/wordprocessingDrawing" xmlns:w10="urn:schemas-microsoft-com:office:word" xmlns:w="http://schemas.openxmlformats.org/wordprocessingml/2006/main" xmlns:w14="http://schemas.microsoft.com/office/word/2010/wordml" xmlns:wpg="http://schemas.microsoft.com/office/word/2010/wordprocessingGroup" xmlns:wpi="http://schemas.microsoft.com/office/word/2010/wordprocessingInk" xmlns:wne="http://schemas.microsoft.com/office/word/2006/wordml" xmlns:wps="http://schemas.microsoft.com/office/word/2010/wordprocessingShape" mc:Ignorable="w14 wp14">
   <w:endnote w:type="separator" w:id="-1">
     <w:p>
       <w:pPr>
@@ -2762,7 +2611,7 @@
 </file>
 
 <file path=word/footnotes.xml><?xml version="1.0" encoding="utf-8"?>
-<w:footnotes xmlns:wpc="http://schemas.microsoft.com/office/word/2010/wordprocessingCanvas" xmlns:mo="http://schemas.microsoft.com/office/mac/office/2008/main" xmlns:mc="http://schemas.openxmlformats.org/markup-compatibility/2006" xmlns:mv="urn:schemas-microsoft-com:mac:vml" xmlns:o="urn:schemas-microsoft-com:office:office" xmlns:r="http://schemas.openxmlformats.org/officeDocument/2006/relationships" xmlns:m="http://schemas.openxmlformats.org/officeDocument/2006/math" xmlns:v="urn:schemas-microsoft-com:vml" xmlns:wp14="http://schemas.microsoft.com/office/word/2010/wordprocessingDrawing" xmlns:wp="http://schemas.openxmlformats.org/drawingml/2006/wordprocessingDrawing" xmlns:w10="urn:schemas-microsoft-com:office:word" xmlns:w="http://schemas.openxmlformats.org/wordprocessingml/2006/main" xmlns:w14="http://schemas.microsoft.com/office/word/2010/wordml" xmlns:wpg="http://schemas.microsoft.com/office/word/2010/wordprocessingGroup" xmlns:wpi="http://schemas.microsoft.com/office/word/2010/wordprocessingInk" xmlns:wne="http://schemas.microsoft.com/office/word/2006/wordml" xmlns:wps="http://schemas.microsoft.com/office/word/2010/wordprocessingShape" mc:Ignorable="w14 wp14">
+<w:footnotes xmlns:wpc="http://schemas.microsoft.com/office/word/2010/wordprocessingCanvas" xmlns:mc="http://schemas.openxmlformats.org/markup-compatibility/2006" xmlns:o="urn:schemas-microsoft-com:office:office" xmlns:r="http://schemas.openxmlformats.org/officeDocument/2006/relationships" xmlns:m="http://schemas.openxmlformats.org/officeDocument/2006/math" xmlns:v="urn:schemas-microsoft-com:vml" xmlns:wp14="http://schemas.microsoft.com/office/word/2010/wordprocessingDrawing" xmlns:wp="http://schemas.openxmlformats.org/drawingml/2006/wordprocessingDrawing" xmlns:w10="urn:schemas-microsoft-com:office:word" xmlns:w="http://schemas.openxmlformats.org/wordprocessingml/2006/main" xmlns:w14="http://schemas.microsoft.com/office/word/2010/wordml" xmlns:wpg="http://schemas.microsoft.com/office/word/2010/wordprocessingGroup" xmlns:wpi="http://schemas.microsoft.com/office/word/2010/wordprocessingInk" xmlns:wne="http://schemas.microsoft.com/office/word/2006/wordml" xmlns:wps="http://schemas.microsoft.com/office/word/2010/wordprocessingShape" mc:Ignorable="w14 wp14">
   <w:footnote w:type="separator" w:id="-1">
     <w:p>
       <w:pPr>
@@ -2787,7 +2636,7 @@
 </file>
 
 <file path=word/header1.xml><?xml version="1.0" encoding="utf-8"?>
-<w:hdr xmlns:wpc="http://schemas.microsoft.com/office/word/2010/wordprocessingCanvas" xmlns:mo="http://schemas.microsoft.com/office/mac/office/2008/main" xmlns:mc="http://schemas.openxmlformats.org/markup-compatibility/2006" xmlns:mv="urn:schemas-microsoft-com:mac:vml" xmlns:o="urn:schemas-microsoft-com:office:office" xmlns:r="http://schemas.openxmlformats.org/officeDocument/2006/relationships" xmlns:m="http://schemas.openxmlformats.org/officeDocument/2006/math" xmlns:v="urn:schemas-microsoft-com:vml" xmlns:wp14="http://schemas.microsoft.com/office/word/2010/wordprocessingDrawing" xmlns:wp="http://schemas.openxmlformats.org/drawingml/2006/wordprocessingDrawing" xmlns:w10="urn:schemas-microsoft-com:office:word" xmlns:w="http://schemas.openxmlformats.org/wordprocessingml/2006/main" xmlns:w14="http://schemas.microsoft.com/office/word/2010/wordml" xmlns:wpg="http://schemas.microsoft.com/office/word/2010/wordprocessingGroup" xmlns:wpi="http://schemas.microsoft.com/office/word/2010/wordprocessingInk" xmlns:wne="http://schemas.microsoft.com/office/word/2006/wordml" xmlns:wps="http://schemas.microsoft.com/office/word/2010/wordprocessingShape" mc:Ignorable="w14 wp14">
+<w:hdr xmlns:wpc="http://schemas.microsoft.com/office/word/2010/wordprocessingCanvas" xmlns:mc="http://schemas.openxmlformats.org/markup-compatibility/2006" xmlns:o="urn:schemas-microsoft-com:office:office" xmlns:r="http://schemas.openxmlformats.org/officeDocument/2006/relationships" xmlns:m="http://schemas.openxmlformats.org/officeDocument/2006/math" xmlns:v="urn:schemas-microsoft-com:vml" xmlns:wp14="http://schemas.microsoft.com/office/word/2010/wordprocessingDrawing" xmlns:wp="http://schemas.openxmlformats.org/drawingml/2006/wordprocessingDrawing" xmlns:w10="urn:schemas-microsoft-com:office:word" xmlns:w="http://schemas.openxmlformats.org/wordprocessingml/2006/main" xmlns:w14="http://schemas.microsoft.com/office/word/2010/wordml" xmlns:wpg="http://schemas.microsoft.com/office/word/2010/wordprocessingGroup" xmlns:wpi="http://schemas.microsoft.com/office/word/2010/wordprocessingInk" xmlns:wne="http://schemas.microsoft.com/office/word/2006/wordml" xmlns:wps="http://schemas.microsoft.com/office/word/2010/wordprocessingShape" mc:Ignorable="w14 wp14">
   <w:p>
     <w:pPr>
       <w:pStyle w:val="Header"/>
@@ -2804,6 +2653,7 @@
     <w:r>
       <w:rPr>
         <w:b/>
+        <w:bCs/>
         <w:noProof/>
       </w:rPr>
       <w:t>Error! No text of specified style in document.</w:t>
@@ -2819,7 +2669,7 @@
 </file>
 
 <file path=word/numbering.xml><?xml version="1.0" encoding="utf-8"?>
-<w:numbering xmlns:wpc="http://schemas.microsoft.com/office/word/2010/wordprocessingCanvas" xmlns:mo="http://schemas.microsoft.com/office/mac/office/2008/main" xmlns:mc="http://schemas.openxmlformats.org/markup-compatibility/2006" xmlns:mv="urn:schemas-microsoft-com:mac:vml" xmlns:o="urn:schemas-microsoft-com:office:office" xmlns:r="http://schemas.openxmlformats.org/officeDocument/2006/relationships" xmlns:m="http://schemas.openxmlformats.org/officeDocument/2006/math" xmlns:v="urn:schemas-microsoft-com:vml" xmlns:wp14="http://schemas.microsoft.com/office/word/2010/wordprocessingDrawing" xmlns:wp="http://schemas.openxmlformats.org/drawingml/2006/wordprocessingDrawing" xmlns:w10="urn:schemas-microsoft-com:office:word" xmlns:w="http://schemas.openxmlformats.org/wordprocessingml/2006/main" xmlns:w14="http://schemas.microsoft.com/office/word/2010/wordml" xmlns:wpg="http://schemas.microsoft.com/office/word/2010/wordprocessingGroup" xmlns:wpi="http://schemas.microsoft.com/office/word/2010/wordprocessingInk" xmlns:wne="http://schemas.microsoft.com/office/word/2006/wordml" xmlns:wps="http://schemas.microsoft.com/office/word/2010/wordprocessingShape" mc:Ignorable="w14 wp14">
+<w:numbering xmlns:wpc="http://schemas.microsoft.com/office/word/2010/wordprocessingCanvas" xmlns:mc="http://schemas.openxmlformats.org/markup-compatibility/2006" xmlns:o="urn:schemas-microsoft-com:office:office" xmlns:r="http://schemas.openxmlformats.org/officeDocument/2006/relationships" xmlns:m="http://schemas.openxmlformats.org/officeDocument/2006/math" xmlns:v="urn:schemas-microsoft-com:vml" xmlns:wp14="http://schemas.microsoft.com/office/word/2010/wordprocessingDrawing" xmlns:wp="http://schemas.openxmlformats.org/drawingml/2006/wordprocessingDrawing" xmlns:w10="urn:schemas-microsoft-com:office:word" xmlns:w="http://schemas.openxmlformats.org/wordprocessingml/2006/main" xmlns:w14="http://schemas.microsoft.com/office/word/2010/wordml" xmlns:wpg="http://schemas.microsoft.com/office/word/2010/wordprocessingGroup" xmlns:wpi="http://schemas.microsoft.com/office/word/2010/wordprocessingInk" xmlns:wne="http://schemas.microsoft.com/office/word/2006/wordml" xmlns:wps="http://schemas.microsoft.com/office/word/2010/wordprocessingShape" mc:Ignorable="w14 wp14">
   <w:abstractNum w:abstractNumId="0">
     <w:nsid w:val="FFFFFF1D"/>
     <w:multiLevelType w:val="multilevel"/>
@@ -3907,7 +3757,7 @@
     </w:rPrDefault>
     <w:pPrDefault/>
   </w:docDefaults>
-  <w:latentStyles w:defLockedState="0" w:defUIPriority="99" w:defSemiHidden="1" w:defUnhideWhenUsed="1" w:defQFormat="0" w:count="276">
+  <w:latentStyles w:defLockedState="0" w:defUIPriority="99" w:defSemiHidden="1" w:defUnhideWhenUsed="1" w:defQFormat="0" w:count="267">
     <w:lsdException w:name="Normal" w:semiHidden="0" w:uiPriority="0" w:unhideWhenUsed="0" w:qFormat="1"/>
     <w:lsdException w:name="heading 1" w:semiHidden="0" w:uiPriority="9" w:unhideWhenUsed="0" w:qFormat="1"/>
     <w:lsdException w:name="heading 2" w:uiPriority="9" w:qFormat="1"/>
@@ -4060,12 +3910,12 @@
   <w:style w:type="paragraph" w:default="1" w:styleId="Normal">
     <w:name w:val="Normal"/>
     <w:qFormat/>
-    <w:rsid w:val="004E26E4"/>
-    <w:pPr>
-      <w:spacing w:before="60" w:after="120" w:line="264" w:lineRule="auto"/>
-    </w:pPr>
-    <w:rPr>
-      <w:rFonts w:ascii="Avenir Book" w:hAnsi="Avenir Book"/>
+    <w:rsid w:val="00423190"/>
+    <w:pPr>
+      <w:spacing w:before="60" w:after="120" w:line="288" w:lineRule="auto"/>
+    </w:pPr>
+    <w:rPr>
+      <w:rFonts w:ascii="AvenirNext LT Pro Regular" w:hAnsi="AvenirNext LT Pro Regular"/>
     </w:rPr>
   </w:style>
   <w:style w:type="paragraph" w:styleId="Heading1">
@@ -4075,7 +3925,7 @@
     <w:link w:val="Heading1Char"/>
     <w:uiPriority w:val="9"/>
     <w:qFormat/>
-    <w:rsid w:val="00956AE4"/>
+    <w:rsid w:val="00423190"/>
     <w:pPr>
       <w:keepNext/>
       <w:keepLines/>
@@ -4087,7 +3937,8 @@
       <w:outlineLvl w:val="0"/>
     </w:pPr>
     <w:rPr>
-      <w:rFonts w:ascii="Avenir Heavy" w:eastAsiaTheme="majorEastAsia" w:hAnsi="Avenir Heavy" w:cstheme="majorBidi"/>
+      <w:rFonts w:ascii="AvenirNext LT Pro Medium" w:eastAsiaTheme="majorEastAsia" w:hAnsi="AvenirNext LT Pro Medium" w:cstheme="majorBidi"/>
+      <w:b/>
       <w:bCs/>
       <w:sz w:val="40"/>
       <w:szCs w:val="32"/>
@@ -4101,7 +3952,7 @@
     <w:uiPriority w:val="9"/>
     <w:unhideWhenUsed/>
     <w:qFormat/>
-    <w:rsid w:val="00956AE4"/>
+    <w:rsid w:val="00423190"/>
     <w:pPr>
       <w:keepNext/>
       <w:keepLines/>
@@ -4109,7 +3960,8 @@
       <w:outlineLvl w:val="1"/>
     </w:pPr>
     <w:rPr>
-      <w:rFonts w:ascii="Avenir Black" w:eastAsiaTheme="majorEastAsia" w:hAnsi="Avenir Black" w:cstheme="majorBidi"/>
+      <w:rFonts w:ascii="AvenirNext LT Pro Medium" w:eastAsiaTheme="majorEastAsia" w:hAnsi="AvenirNext LT Pro Medium" w:cstheme="majorBidi"/>
+      <w:b/>
       <w:bCs/>
       <w:sz w:val="26"/>
       <w:szCs w:val="26"/>
@@ -4122,17 +3974,43 @@
     <w:link w:val="Heading3Char"/>
     <w:unhideWhenUsed/>
     <w:qFormat/>
-    <w:rsid w:val="00222D29"/>
+    <w:rsid w:val="00423190"/>
     <w:pPr>
       <w:keepNext/>
       <w:keepLines/>
       <w:spacing w:before="200" w:after="0"/>
+      <w:ind w:left="284"/>
       <w:outlineLvl w:val="2"/>
+    </w:pPr>
+    <w:rPr>
+      <w:rFonts w:ascii="AvenirNext LT Pro Medium" w:eastAsiaTheme="majorEastAsia" w:hAnsi="AvenirNext LT Pro Medium" w:cstheme="majorBidi"/>
+      <w:b/>
+      <w:bCs/>
+      <w:i/>
+    </w:rPr>
+  </w:style>
+  <w:style w:type="paragraph" w:styleId="Heading4">
+    <w:name w:val="heading 4"/>
+    <w:basedOn w:val="Normal"/>
+    <w:next w:val="Normal"/>
+    <w:link w:val="Heading4Char"/>
+    <w:uiPriority w:val="9"/>
+    <w:semiHidden/>
+    <w:unhideWhenUsed/>
+    <w:qFormat/>
+    <w:rsid w:val="00423190"/>
+    <w:pPr>
+      <w:keepNext/>
+      <w:keepLines/>
+      <w:spacing w:before="200" w:after="0"/>
+      <w:outlineLvl w:val="3"/>
     </w:pPr>
     <w:rPr>
       <w:rFonts w:asciiTheme="majorHAnsi" w:eastAsiaTheme="majorEastAsia" w:hAnsiTheme="majorHAnsi" w:cstheme="majorBidi"/>
       <w:b/>
       <w:bCs/>
+      <w:i/>
+      <w:iCs/>
       <w:color w:val="4F81BD" w:themeColor="accent1"/>
     </w:rPr>
   </w:style>
@@ -4191,9 +4069,10 @@
     <w:basedOn w:val="DefaultParagraphFont"/>
     <w:link w:val="Heading1"/>
     <w:uiPriority w:val="9"/>
-    <w:rsid w:val="00956AE4"/>
-    <w:rPr>
-      <w:rFonts w:ascii="Avenir Heavy" w:eastAsiaTheme="majorEastAsia" w:hAnsi="Avenir Heavy" w:cstheme="majorBidi"/>
+    <w:rsid w:val="00423190"/>
+    <w:rPr>
+      <w:rFonts w:ascii="AvenirNext LT Pro Medium" w:eastAsiaTheme="majorEastAsia" w:hAnsi="AvenirNext LT Pro Medium" w:cstheme="majorBidi"/>
+      <w:b/>
       <w:bCs/>
       <w:sz w:val="40"/>
       <w:szCs w:val="32"/>
@@ -4203,11 +4082,12 @@
     <w:name w:val="Glyph Code Point"/>
     <w:basedOn w:val="Normal"/>
     <w:qFormat/>
-    <w:rsid w:val="00956AE4"/>
+    <w:rsid w:val="00423190"/>
     <w:pPr>
       <w:spacing w:before="20" w:after="0" w:line="240" w:lineRule="auto"/>
     </w:pPr>
     <w:rPr>
+      <w:rFonts w:ascii="AvenirNext LT Pro Heavy" w:hAnsi="AvenirNext LT Pro Heavy"/>
       <w:sz w:val="16"/>
     </w:rPr>
   </w:style>
@@ -4215,7 +4095,7 @@
     <w:name w:val="Glyph Description"/>
     <w:basedOn w:val="Normal"/>
     <w:qFormat/>
-    <w:rsid w:val="00956AE4"/>
+    <w:rsid w:val="00423190"/>
     <w:pPr>
       <w:spacing w:before="40" w:after="0"/>
     </w:pPr>
@@ -4376,7 +4256,7 @@
     <w:name w:val="TOC Heading 1"/>
     <w:basedOn w:val="Heading1"/>
     <w:qFormat/>
-    <w:rsid w:val="009E1D26"/>
+    <w:rsid w:val="00423190"/>
     <w:pPr>
       <w:pageBreakBefore w:val="0"/>
     </w:pPr>
@@ -4387,13 +4267,13 @@
     <w:next w:val="Normal"/>
     <w:link w:val="TitleChar"/>
     <w:qFormat/>
-    <w:rsid w:val="00956AE4"/>
+    <w:rsid w:val="00423190"/>
     <w:pPr>
       <w:spacing w:before="0" w:after="300"/>
       <w:contextualSpacing/>
     </w:pPr>
     <w:rPr>
-      <w:rFonts w:ascii="Avenir Black" w:eastAsiaTheme="majorEastAsia" w:hAnsi="Avenir Black" w:cstheme="majorBidi"/>
+      <w:rFonts w:ascii="AvenirNext LT Pro Medium" w:eastAsiaTheme="majorEastAsia" w:hAnsi="AvenirNext LT Pro Medium" w:cstheme="majorBidi"/>
       <w:spacing w:val="5"/>
       <w:kern w:val="28"/>
       <w:sz w:val="52"/>
@@ -4404,9 +4284,9 @@
     <w:name w:val="Title Char"/>
     <w:basedOn w:val="DefaultParagraphFont"/>
     <w:link w:val="Title"/>
-    <w:rsid w:val="00956AE4"/>
-    <w:rPr>
-      <w:rFonts w:ascii="Avenir Black" w:eastAsiaTheme="majorEastAsia" w:hAnsi="Avenir Black" w:cstheme="majorBidi"/>
+    <w:rsid w:val="00423190"/>
+    <w:rPr>
+      <w:rFonts w:ascii="AvenirNext LT Pro Medium" w:eastAsiaTheme="majorEastAsia" w:hAnsi="AvenirNext LT Pro Medium" w:cstheme="majorBidi"/>
       <w:spacing w:val="5"/>
       <w:kern w:val="28"/>
       <w:sz w:val="52"/>
@@ -4419,7 +4299,7 @@
     <w:next w:val="Normal"/>
     <w:link w:val="SubtitleChar"/>
     <w:qFormat/>
-    <w:rsid w:val="00ED7E61"/>
+    <w:rsid w:val="00423190"/>
     <w:pPr>
       <w:numPr>
         <w:ilvl w:val="1"/>
@@ -4437,7 +4317,7 @@
     <w:name w:val="Subtitle Char"/>
     <w:basedOn w:val="DefaultParagraphFont"/>
     <w:link w:val="Subtitle"/>
-    <w:rsid w:val="00ED7E61"/>
+    <w:rsid w:val="00423190"/>
     <w:rPr>
       <w:rFonts w:asciiTheme="majorHAnsi" w:eastAsiaTheme="majorEastAsia" w:hAnsiTheme="majorHAnsi" w:cstheme="majorBidi"/>
       <w:i/>
@@ -4461,9 +4341,10 @@
     <w:basedOn w:val="DefaultParagraphFont"/>
     <w:link w:val="Heading2"/>
     <w:uiPriority w:val="9"/>
-    <w:rsid w:val="00956AE4"/>
-    <w:rPr>
-      <w:rFonts w:ascii="Avenir Black" w:eastAsiaTheme="majorEastAsia" w:hAnsi="Avenir Black" w:cstheme="majorBidi"/>
+    <w:rsid w:val="00423190"/>
+    <w:rPr>
+      <w:rFonts w:ascii="AvenirNext LT Pro Medium" w:eastAsiaTheme="majorEastAsia" w:hAnsi="AvenirNext LT Pro Medium" w:cstheme="majorBidi"/>
+      <w:b/>
       <w:bCs/>
       <w:sz w:val="26"/>
       <w:szCs w:val="26"/>
@@ -4473,7 +4354,7 @@
     <w:name w:val="List Paragraph"/>
     <w:basedOn w:val="Normal"/>
     <w:qFormat/>
-    <w:rsid w:val="00530486"/>
+    <w:rsid w:val="00423190"/>
     <w:pPr>
       <w:ind w:left="720"/>
       <w:contextualSpacing/>
@@ -4483,7 +4364,7 @@
     <w:name w:val="Body"/>
     <w:basedOn w:val="Normal"/>
     <w:qFormat/>
-    <w:rsid w:val="004E26E4"/>
+    <w:rsid w:val="00423190"/>
     <w:pPr>
       <w:ind w:left="284"/>
     </w:pPr>
@@ -4540,7 +4421,7 @@
     <w:name w:val="Emphasis"/>
     <w:basedOn w:val="DefaultParagraphFont"/>
     <w:qFormat/>
-    <w:rsid w:val="006036C5"/>
+    <w:rsid w:val="00423190"/>
     <w:rPr>
       <w:i/>
       <w:iCs/>
@@ -4550,12 +4431,12 @@
     <w:name w:val="Heading 3 Char"/>
     <w:basedOn w:val="DefaultParagraphFont"/>
     <w:link w:val="Heading3"/>
-    <w:rsid w:val="00222D29"/>
-    <w:rPr>
-      <w:rFonts w:asciiTheme="majorHAnsi" w:eastAsiaTheme="majorEastAsia" w:hAnsiTheme="majorHAnsi" w:cstheme="majorBidi"/>
+    <w:rsid w:val="00423190"/>
+    <w:rPr>
+      <w:rFonts w:ascii="AvenirNext LT Pro Medium" w:eastAsiaTheme="majorEastAsia" w:hAnsi="AvenirNext LT Pro Medium" w:cstheme="majorBidi"/>
       <w:b/>
       <w:bCs/>
-      <w:color w:val="4F81BD" w:themeColor="accent1"/>
+      <w:i/>
     </w:rPr>
   </w:style>
   <w:style w:type="character" w:customStyle="1" w:styleId="producttitle">
@@ -4634,7 +4515,7 @@
     <w:name w:val="Quoted"/>
     <w:basedOn w:val="Body"/>
     <w:qFormat/>
-    <w:rsid w:val="004C43D6"/>
+    <w:rsid w:val="00423190"/>
     <w:pPr>
       <w:ind w:left="851" w:right="851"/>
     </w:pPr>
@@ -4658,7 +4539,7 @@
     <w:basedOn w:val="DefaultParagraphFont"/>
     <w:uiPriority w:val="1"/>
     <w:qFormat/>
-    <w:rsid w:val="000E175E"/>
+    <w:rsid w:val="00423190"/>
     <w:rPr>
       <w:rFonts w:ascii="Bravura" w:hAnsi="Bravura"/>
       <w:sz w:val="40"/>
@@ -4735,7 +4616,7 @@
     <w:name w:val="Code"/>
     <w:basedOn w:val="Body"/>
     <w:qFormat/>
-    <w:rsid w:val="000A247F"/>
+    <w:rsid w:val="00423190"/>
     <w:pPr>
       <w:spacing w:before="0" w:after="0"/>
     </w:pPr>
@@ -4748,7 +4629,7 @@
     <w:name w:val="Table text"/>
     <w:basedOn w:val="Body"/>
     <w:qFormat/>
-    <w:rsid w:val="00303CD4"/>
+    <w:rsid w:val="00423190"/>
     <w:pPr>
       <w:spacing w:after="60"/>
       <w:ind w:left="0"/>
@@ -4833,19 +4714,58 @@
     <w:name w:val="Table text condensed"/>
     <w:basedOn w:val="Tabletext"/>
     <w:qFormat/>
-    <w:rsid w:val="00303CD4"/>
+    <w:rsid w:val="00423190"/>
     <w:pPr>
       <w:textAlignment w:val="top"/>
     </w:pPr>
     <w:rPr>
-      <w:rFonts w:ascii="Avenir Next Condensed Regular" w:eastAsiaTheme="minorHAnsi" w:hAnsi="Avenir Next Condensed Regular"/>
+      <w:rFonts w:ascii="AvenirNext LT Pro Cn" w:eastAsiaTheme="minorHAnsi" w:hAnsi="AvenirNext LT Pro Cn"/>
+    </w:rPr>
+  </w:style>
+  <w:style w:type="character" w:customStyle="1" w:styleId="ReferencetoHeading2">
+    <w:name w:val="Reference to Heading 2"/>
+    <w:basedOn w:val="DefaultParagraphFont"/>
+    <w:uiPriority w:val="1"/>
+    <w:qFormat/>
+    <w:rsid w:val="00423190"/>
+    <w:rPr>
+      <w:rFonts w:ascii="AvenirNext LT Pro Medium" w:hAnsi="AvenirNext LT Pro Medium"/>
+      <w:b/>
+      <w:lang w:val="en-GB"/>
+    </w:rPr>
+  </w:style>
+  <w:style w:type="character" w:customStyle="1" w:styleId="Referencetoglyphname">
+    <w:name w:val="Reference to glyph name"/>
+    <w:basedOn w:val="DefaultParagraphFont"/>
+    <w:uiPriority w:val="1"/>
+    <w:qFormat/>
+    <w:rsid w:val="00423190"/>
+    <w:rPr>
+      <w:rFonts w:ascii="AvenirNext LT Pro Medium" w:hAnsi="AvenirNext LT Pro Medium"/>
+      <w:lang w:val="en-GB"/>
+    </w:rPr>
+  </w:style>
+  <w:style w:type="character" w:customStyle="1" w:styleId="Heading4Char">
+    <w:name w:val="Heading 4 Char"/>
+    <w:basedOn w:val="DefaultParagraphFont"/>
+    <w:link w:val="Heading4"/>
+    <w:uiPriority w:val="9"/>
+    <w:semiHidden/>
+    <w:rsid w:val="00423190"/>
+    <w:rPr>
+      <w:rFonts w:asciiTheme="majorHAnsi" w:eastAsiaTheme="majorEastAsia" w:hAnsiTheme="majorHAnsi" w:cstheme="majorBidi"/>
+      <w:b/>
+      <w:bCs/>
+      <w:i/>
+      <w:iCs/>
+      <w:color w:val="4F81BD" w:themeColor="accent1"/>
     </w:rPr>
   </w:style>
 </w:styles>
 </file>
 
 <file path=word/stylesWithEffects.xml><?xml version="1.0" encoding="utf-8"?>
-<w:styles xmlns:wpc="http://schemas.microsoft.com/office/word/2010/wordprocessingCanvas" xmlns:mo="http://schemas.microsoft.com/office/mac/office/2008/main" xmlns:mc="http://schemas.openxmlformats.org/markup-compatibility/2006" xmlns:mv="urn:schemas-microsoft-com:mac:vml" xmlns:o="urn:schemas-microsoft-com:office:office" xmlns:r="http://schemas.openxmlformats.org/officeDocument/2006/relationships" xmlns:m="http://schemas.openxmlformats.org/officeDocument/2006/math" xmlns:v="urn:schemas-microsoft-com:vml" xmlns:wp14="http://schemas.microsoft.com/office/word/2010/wordprocessingDrawing" xmlns:wp="http://schemas.openxmlformats.org/drawingml/2006/wordprocessingDrawing" xmlns:w10="urn:schemas-microsoft-com:office:word" xmlns:w="http://schemas.openxmlformats.org/wordprocessingml/2006/main" xmlns:w14="http://schemas.microsoft.com/office/word/2010/wordml" xmlns:wpg="http://schemas.microsoft.com/office/word/2010/wordprocessingGroup" xmlns:wpi="http://schemas.microsoft.com/office/word/2010/wordprocessingInk" xmlns:wne="http://schemas.microsoft.com/office/word/2006/wordml" xmlns:wps="http://schemas.microsoft.com/office/word/2010/wordprocessingShape" mc:Ignorable="w14 wp14">
+<w:styles xmlns:wpc="http://schemas.microsoft.com/office/word/2010/wordprocessingCanvas" xmlns:mc="http://schemas.openxmlformats.org/markup-compatibility/2006" xmlns:o="urn:schemas-microsoft-com:office:office" xmlns:r="http://schemas.openxmlformats.org/officeDocument/2006/relationships" xmlns:m="http://schemas.openxmlformats.org/officeDocument/2006/math" xmlns:v="urn:schemas-microsoft-com:vml" xmlns:wp14="http://schemas.microsoft.com/office/word/2010/wordprocessingDrawing" xmlns:wp="http://schemas.openxmlformats.org/drawingml/2006/wordprocessingDrawing" xmlns:w10="urn:schemas-microsoft-com:office:word" xmlns:w="http://schemas.openxmlformats.org/wordprocessingml/2006/main" xmlns:w14="http://schemas.microsoft.com/office/word/2010/wordml" xmlns:wpg="http://schemas.microsoft.com/office/word/2010/wordprocessingGroup" xmlns:wpi="http://schemas.microsoft.com/office/word/2010/wordprocessingInk" xmlns:wne="http://schemas.microsoft.com/office/word/2006/wordml" xmlns:wps="http://schemas.microsoft.com/office/word/2010/wordprocessingShape" mc:Ignorable="w14 wp14">
   <w:docDefaults>
     <w:rPrDefault>
       <w:rPr>
@@ -4857,7 +4777,7 @@
     </w:rPrDefault>
     <w:pPrDefault/>
   </w:docDefaults>
-  <w:latentStyles w:defLockedState="0" w:defUIPriority="99" w:defSemiHidden="1" w:defUnhideWhenUsed="1" w:defQFormat="0" w:count="276">
+  <w:latentStyles w:defLockedState="0" w:defUIPriority="99" w:defSemiHidden="1" w:defUnhideWhenUsed="1" w:defQFormat="0" w:count="267">
     <w:lsdException w:name="Normal" w:semiHidden="0" w:uiPriority="0" w:unhideWhenUsed="0" w:qFormat="1"/>
     <w:lsdException w:name="heading 1" w:semiHidden="0" w:uiPriority="9" w:unhideWhenUsed="0" w:qFormat="1"/>
     <w:lsdException w:name="heading 2" w:uiPriority="9" w:qFormat="1"/>
@@ -5010,12 +4930,12 @@
   <w:style w:type="paragraph" w:default="1" w:styleId="Normal">
     <w:name w:val="Normal"/>
     <w:qFormat/>
-    <w:rsid w:val="004E26E4"/>
-    <w:pPr>
-      <w:spacing w:before="60" w:after="120" w:line="264" w:lineRule="auto"/>
-    </w:pPr>
-    <w:rPr>
-      <w:rFonts w:ascii="Avenir Book" w:hAnsi="Avenir Book"/>
+    <w:rsid w:val="00423190"/>
+    <w:pPr>
+      <w:spacing w:before="60" w:after="120" w:line="288" w:lineRule="auto"/>
+    </w:pPr>
+    <w:rPr>
+      <w:rFonts w:ascii="AvenirNext LT Pro Regular" w:hAnsi="AvenirNext LT Pro Regular"/>
     </w:rPr>
   </w:style>
   <w:style w:type="paragraph" w:styleId="Heading1">
@@ -5025,7 +4945,7 @@
     <w:link w:val="Heading1Char"/>
     <w:uiPriority w:val="9"/>
     <w:qFormat/>
-    <w:rsid w:val="00956AE4"/>
+    <w:rsid w:val="00423190"/>
     <w:pPr>
       <w:keepNext/>
       <w:keepLines/>
@@ -5037,7 +4957,8 @@
       <w:outlineLvl w:val="0"/>
     </w:pPr>
     <w:rPr>
-      <w:rFonts w:ascii="Avenir Heavy" w:eastAsiaTheme="majorEastAsia" w:hAnsi="Avenir Heavy" w:cstheme="majorBidi"/>
+      <w:rFonts w:ascii="AvenirNext LT Pro Medium" w:eastAsiaTheme="majorEastAsia" w:hAnsi="AvenirNext LT Pro Medium" w:cstheme="majorBidi"/>
+      <w:b/>
       <w:bCs/>
       <w:sz w:val="40"/>
       <w:szCs w:val="32"/>
@@ -5051,7 +4972,7 @@
     <w:uiPriority w:val="9"/>
     <w:unhideWhenUsed/>
     <w:qFormat/>
-    <w:rsid w:val="00956AE4"/>
+    <w:rsid w:val="00423190"/>
     <w:pPr>
       <w:keepNext/>
       <w:keepLines/>
@@ -5059,7 +4980,8 @@
       <w:outlineLvl w:val="1"/>
     </w:pPr>
     <w:rPr>
-      <w:rFonts w:ascii="Avenir Black" w:eastAsiaTheme="majorEastAsia" w:hAnsi="Avenir Black" w:cstheme="majorBidi"/>
+      <w:rFonts w:ascii="AvenirNext LT Pro Medium" w:eastAsiaTheme="majorEastAsia" w:hAnsi="AvenirNext LT Pro Medium" w:cstheme="majorBidi"/>
+      <w:b/>
       <w:bCs/>
       <w:sz w:val="26"/>
       <w:szCs w:val="26"/>
@@ -5072,17 +4994,43 @@
     <w:link w:val="Heading3Char"/>
     <w:unhideWhenUsed/>
     <w:qFormat/>
-    <w:rsid w:val="00222D29"/>
+    <w:rsid w:val="00423190"/>
     <w:pPr>
       <w:keepNext/>
       <w:keepLines/>
       <w:spacing w:before="200" w:after="0"/>
+      <w:ind w:left="284"/>
       <w:outlineLvl w:val="2"/>
+    </w:pPr>
+    <w:rPr>
+      <w:rFonts w:ascii="AvenirNext LT Pro Medium" w:eastAsiaTheme="majorEastAsia" w:hAnsi="AvenirNext LT Pro Medium" w:cstheme="majorBidi"/>
+      <w:b/>
+      <w:bCs/>
+      <w:i/>
+    </w:rPr>
+  </w:style>
+  <w:style w:type="paragraph" w:styleId="Heading4">
+    <w:name w:val="heading 4"/>
+    <w:basedOn w:val="Normal"/>
+    <w:next w:val="Normal"/>
+    <w:link w:val="Heading4Char"/>
+    <w:uiPriority w:val="9"/>
+    <w:semiHidden/>
+    <w:unhideWhenUsed/>
+    <w:qFormat/>
+    <w:rsid w:val="00423190"/>
+    <w:pPr>
+      <w:keepNext/>
+      <w:keepLines/>
+      <w:spacing w:before="200" w:after="0"/>
+      <w:outlineLvl w:val="3"/>
     </w:pPr>
     <w:rPr>
       <w:rFonts w:asciiTheme="majorHAnsi" w:eastAsiaTheme="majorEastAsia" w:hAnsiTheme="majorHAnsi" w:cstheme="majorBidi"/>
       <w:b/>
       <w:bCs/>
+      <w:i/>
+      <w:iCs/>
       <w:color w:val="4F81BD" w:themeColor="accent1"/>
     </w:rPr>
   </w:style>
@@ -5141,9 +5089,10 @@
     <w:basedOn w:val="DefaultParagraphFont"/>
     <w:link w:val="Heading1"/>
     <w:uiPriority w:val="9"/>
-    <w:rsid w:val="00956AE4"/>
-    <w:rPr>
-      <w:rFonts w:ascii="Avenir Heavy" w:eastAsiaTheme="majorEastAsia" w:hAnsi="Avenir Heavy" w:cstheme="majorBidi"/>
+    <w:rsid w:val="00423190"/>
+    <w:rPr>
+      <w:rFonts w:ascii="AvenirNext LT Pro Medium" w:eastAsiaTheme="majorEastAsia" w:hAnsi="AvenirNext LT Pro Medium" w:cstheme="majorBidi"/>
+      <w:b/>
       <w:bCs/>
       <w:sz w:val="40"/>
       <w:szCs w:val="32"/>
@@ -5153,11 +5102,12 @@
     <w:name w:val="Glyph Code Point"/>
     <w:basedOn w:val="Normal"/>
     <w:qFormat/>
-    <w:rsid w:val="00956AE4"/>
+    <w:rsid w:val="00423190"/>
     <w:pPr>
       <w:spacing w:before="20" w:after="0" w:line="240" w:lineRule="auto"/>
     </w:pPr>
     <w:rPr>
+      <w:rFonts w:ascii="AvenirNext LT Pro Heavy" w:hAnsi="AvenirNext LT Pro Heavy"/>
       <w:sz w:val="16"/>
     </w:rPr>
   </w:style>
@@ -5165,7 +5115,7 @@
     <w:name w:val="Glyph Description"/>
     <w:basedOn w:val="Normal"/>
     <w:qFormat/>
-    <w:rsid w:val="00956AE4"/>
+    <w:rsid w:val="00423190"/>
     <w:pPr>
       <w:spacing w:before="40" w:after="0"/>
     </w:pPr>
@@ -5326,7 +5276,7 @@
     <w:name w:val="TOC Heading 1"/>
     <w:basedOn w:val="Heading1"/>
     <w:qFormat/>
-    <w:rsid w:val="009E1D26"/>
+    <w:rsid w:val="00423190"/>
     <w:pPr>
       <w:pageBreakBefore w:val="0"/>
     </w:pPr>
@@ -5337,13 +5287,13 @@
     <w:next w:val="Normal"/>
     <w:link w:val="TitleChar"/>
     <w:qFormat/>
-    <w:rsid w:val="00956AE4"/>
+    <w:rsid w:val="00423190"/>
     <w:pPr>
       <w:spacing w:before="0" w:after="300"/>
       <w:contextualSpacing/>
     </w:pPr>
     <w:rPr>
-      <w:rFonts w:ascii="Avenir Black" w:eastAsiaTheme="majorEastAsia" w:hAnsi="Avenir Black" w:cstheme="majorBidi"/>
+      <w:rFonts w:ascii="AvenirNext LT Pro Medium" w:eastAsiaTheme="majorEastAsia" w:hAnsi="AvenirNext LT Pro Medium" w:cstheme="majorBidi"/>
       <w:spacing w:val="5"/>
       <w:kern w:val="28"/>
       <w:sz w:val="52"/>
@@ -5354,9 +5304,9 @@
     <w:name w:val="Title Char"/>
     <w:basedOn w:val="DefaultParagraphFont"/>
     <w:link w:val="Title"/>
-    <w:rsid w:val="00956AE4"/>
-    <w:rPr>
-      <w:rFonts w:ascii="Avenir Black" w:eastAsiaTheme="majorEastAsia" w:hAnsi="Avenir Black" w:cstheme="majorBidi"/>
+    <w:rsid w:val="00423190"/>
+    <w:rPr>
+      <w:rFonts w:ascii="AvenirNext LT Pro Medium" w:eastAsiaTheme="majorEastAsia" w:hAnsi="AvenirNext LT Pro Medium" w:cstheme="majorBidi"/>
       <w:spacing w:val="5"/>
       <w:kern w:val="28"/>
       <w:sz w:val="52"/>
@@ -5369,7 +5319,7 @@
     <w:next w:val="Normal"/>
     <w:link w:val="SubtitleChar"/>
     <w:qFormat/>
-    <w:rsid w:val="00ED7E61"/>
+    <w:rsid w:val="00423190"/>
     <w:pPr>
       <w:numPr>
         <w:ilvl w:val="1"/>
@@ -5387,7 +5337,7 @@
     <w:name w:val="Subtitle Char"/>
     <w:basedOn w:val="DefaultParagraphFont"/>
     <w:link w:val="Subtitle"/>
-    <w:rsid w:val="00ED7E61"/>
+    <w:rsid w:val="00423190"/>
     <w:rPr>
       <w:rFonts w:asciiTheme="majorHAnsi" w:eastAsiaTheme="majorEastAsia" w:hAnsiTheme="majorHAnsi" w:cstheme="majorBidi"/>
       <w:i/>
@@ -5411,9 +5361,10 @@
     <w:basedOn w:val="DefaultParagraphFont"/>
     <w:link w:val="Heading2"/>
     <w:uiPriority w:val="9"/>
-    <w:rsid w:val="00956AE4"/>
-    <w:rPr>
-      <w:rFonts w:ascii="Avenir Black" w:eastAsiaTheme="majorEastAsia" w:hAnsi="Avenir Black" w:cstheme="majorBidi"/>
+    <w:rsid w:val="00423190"/>
+    <w:rPr>
+      <w:rFonts w:ascii="AvenirNext LT Pro Medium" w:eastAsiaTheme="majorEastAsia" w:hAnsi="AvenirNext LT Pro Medium" w:cstheme="majorBidi"/>
+      <w:b/>
       <w:bCs/>
       <w:sz w:val="26"/>
       <w:szCs w:val="26"/>
@@ -5423,7 +5374,7 @@
     <w:name w:val="List Paragraph"/>
     <w:basedOn w:val="Normal"/>
     <w:qFormat/>
-    <w:rsid w:val="00530486"/>
+    <w:rsid w:val="00423190"/>
     <w:pPr>
       <w:ind w:left="720"/>
       <w:contextualSpacing/>
@@ -5433,7 +5384,7 @@
     <w:name w:val="Body"/>
     <w:basedOn w:val="Normal"/>
     <w:qFormat/>
-    <w:rsid w:val="004E26E4"/>
+    <w:rsid w:val="00423190"/>
     <w:pPr>
       <w:ind w:left="284"/>
     </w:pPr>
@@ -5490,7 +5441,7 @@
     <w:name w:val="Emphasis"/>
     <w:basedOn w:val="DefaultParagraphFont"/>
     <w:qFormat/>
-    <w:rsid w:val="006036C5"/>
+    <w:rsid w:val="00423190"/>
     <w:rPr>
       <w:i/>
       <w:iCs/>
@@ -5500,12 +5451,12 @@
     <w:name w:val="Heading 3 Char"/>
     <w:basedOn w:val="DefaultParagraphFont"/>
     <w:link w:val="Heading3"/>
-    <w:rsid w:val="00222D29"/>
-    <w:rPr>
-      <w:rFonts w:asciiTheme="majorHAnsi" w:eastAsiaTheme="majorEastAsia" w:hAnsiTheme="majorHAnsi" w:cstheme="majorBidi"/>
+    <w:rsid w:val="00423190"/>
+    <w:rPr>
+      <w:rFonts w:ascii="AvenirNext LT Pro Medium" w:eastAsiaTheme="majorEastAsia" w:hAnsi="AvenirNext LT Pro Medium" w:cstheme="majorBidi"/>
       <w:b/>
       <w:bCs/>
-      <w:color w:val="4F81BD" w:themeColor="accent1"/>
+      <w:i/>
     </w:rPr>
   </w:style>
   <w:style w:type="character" w:customStyle="1" w:styleId="producttitle">
@@ -5584,7 +5535,7 @@
     <w:name w:val="Quoted"/>
     <w:basedOn w:val="Body"/>
     <w:qFormat/>
-    <w:rsid w:val="004C43D6"/>
+    <w:rsid w:val="00423190"/>
     <w:pPr>
       <w:ind w:left="851" w:right="851"/>
     </w:pPr>
@@ -5608,7 +5559,7 @@
     <w:basedOn w:val="DefaultParagraphFont"/>
     <w:uiPriority w:val="1"/>
     <w:qFormat/>
-    <w:rsid w:val="000E175E"/>
+    <w:rsid w:val="00423190"/>
     <w:rPr>
       <w:rFonts w:ascii="Bravura" w:hAnsi="Bravura"/>
       <w:sz w:val="40"/>
@@ -5685,7 +5636,7 @@
     <w:name w:val="Code"/>
     <w:basedOn w:val="Body"/>
     <w:qFormat/>
-    <w:rsid w:val="000A247F"/>
+    <w:rsid w:val="00423190"/>
     <w:pPr>
       <w:spacing w:before="0" w:after="0"/>
     </w:pPr>
@@ -5698,7 +5649,7 @@
     <w:name w:val="Table text"/>
     <w:basedOn w:val="Body"/>
     <w:qFormat/>
-    <w:rsid w:val="00303CD4"/>
+    <w:rsid w:val="00423190"/>
     <w:pPr>
       <w:spacing w:after="60"/>
       <w:ind w:left="0"/>
@@ -5783,12 +5734,51 @@
     <w:name w:val="Table text condensed"/>
     <w:basedOn w:val="Tabletext"/>
     <w:qFormat/>
-    <w:rsid w:val="00303CD4"/>
+    <w:rsid w:val="00423190"/>
     <w:pPr>
       <w:textAlignment w:val="top"/>
     </w:pPr>
     <w:rPr>
-      <w:rFonts w:ascii="Avenir Next Condensed Regular" w:eastAsiaTheme="minorHAnsi" w:hAnsi="Avenir Next Condensed Regular"/>
+      <w:rFonts w:ascii="AvenirNext LT Pro Cn" w:eastAsiaTheme="minorHAnsi" w:hAnsi="AvenirNext LT Pro Cn"/>
+    </w:rPr>
+  </w:style>
+  <w:style w:type="character" w:customStyle="1" w:styleId="ReferencetoHeading2">
+    <w:name w:val="Reference to Heading 2"/>
+    <w:basedOn w:val="DefaultParagraphFont"/>
+    <w:uiPriority w:val="1"/>
+    <w:qFormat/>
+    <w:rsid w:val="00423190"/>
+    <w:rPr>
+      <w:rFonts w:ascii="AvenirNext LT Pro Medium" w:hAnsi="AvenirNext LT Pro Medium"/>
+      <w:b/>
+      <w:lang w:val="en-GB"/>
+    </w:rPr>
+  </w:style>
+  <w:style w:type="character" w:customStyle="1" w:styleId="Referencetoglyphname">
+    <w:name w:val="Reference to glyph name"/>
+    <w:basedOn w:val="DefaultParagraphFont"/>
+    <w:uiPriority w:val="1"/>
+    <w:qFormat/>
+    <w:rsid w:val="00423190"/>
+    <w:rPr>
+      <w:rFonts w:ascii="AvenirNext LT Pro Medium" w:hAnsi="AvenirNext LT Pro Medium"/>
+      <w:lang w:val="en-GB"/>
+    </w:rPr>
+  </w:style>
+  <w:style w:type="character" w:customStyle="1" w:styleId="Heading4Char">
+    <w:name w:val="Heading 4 Char"/>
+    <w:basedOn w:val="DefaultParagraphFont"/>
+    <w:link w:val="Heading4"/>
+    <w:uiPriority w:val="9"/>
+    <w:semiHidden/>
+    <w:rsid w:val="00423190"/>
+    <w:rPr>
+      <w:rFonts w:asciiTheme="majorHAnsi" w:eastAsiaTheme="majorEastAsia" w:hAnsiTheme="majorHAnsi" w:cstheme="majorBidi"/>
+      <w:b/>
+      <w:bCs/>
+      <w:i/>
+      <w:iCs/>
+      <w:color w:val="4F81BD" w:themeColor="accent1"/>
     </w:rPr>
   </w:style>
 </w:styles>
@@ -6119,7 +6109,7 @@
 </file>
 
 <file path=customXml/itemProps1.xml><?xml version="1.0" encoding="utf-8"?>
-<ds:datastoreItem xmlns:ds="http://schemas.openxmlformats.org/officeDocument/2006/customXml" ds:itemID="{5587ADE5-83C8-214E-A675-A821D62EC63F}">
+<ds:datastoreItem xmlns:ds="http://schemas.openxmlformats.org/officeDocument/2006/customXml" ds:itemID="{E96345BC-EDFD-4E8D-A83A-4505039516E0}">
   <ds:schemaRefs>
     <ds:schemaRef ds:uri="http://schemas.openxmlformats.org/officeDocument/2006/bibliography"/>
   </ds:schemaRefs>
